--- a/Detailed research results for each analyzed system/bzr.docx
+++ b/Detailed research results for each analyzed system/bzr.docx
@@ -3430,8 +3430,6 @@
         </w:rPr>
         <w:t xml:space="preserve"> </w:t>
       </w:r>
-      <w:bookmarkStart w:id="8" w:name="_GoBack"/>
-      <w:bookmarkEnd w:id="8"/>
     </w:p>
     <w:p>
       <w:pPr>
@@ -5462,5121 +5460,8 @@
           <w:szCs w:val="21"/>
         </w:rPr>
       </w:pPr>
-    </w:p>
-    <w:p>
-      <w:pPr>
-        <w:widowControl/>
-        <w:jc w:val="center"/>
-        <w:rPr>
-          <w:rFonts w:ascii="Times New Roman" w:eastAsia="仿宋" w:hAnsi="Times New Roman" w:cs="Times New Roman"/>
-          <w:kern w:val="0"/>
-          <w:szCs w:val="21"/>
-        </w:rPr>
-      </w:pPr>
-    </w:p>
-    <w:p>
-      <w:pPr>
-        <w:widowControl/>
-        <w:jc w:val="center"/>
-        <w:rPr>
-          <w:rFonts w:ascii="Times New Roman" w:eastAsia="仿宋" w:hAnsi="Times New Roman" w:cs="Times New Roman"/>
-          <w:kern w:val="0"/>
-          <w:szCs w:val="21"/>
-        </w:rPr>
-      </w:pPr>
-    </w:p>
-    <w:p>
-      <w:pPr>
-        <w:widowControl/>
-        <w:jc w:val="center"/>
-        <w:rPr>
-          <w:rFonts w:ascii="Times New Roman" w:eastAsia="仿宋" w:hAnsi="Times New Roman" w:cs="Times New Roman"/>
-          <w:kern w:val="0"/>
-          <w:szCs w:val="21"/>
-        </w:rPr>
-      </w:pPr>
-    </w:p>
-    <w:p>
-      <w:pPr>
-        <w:widowControl/>
-        <w:jc w:val="center"/>
-        <w:rPr>
-          <w:rFonts w:ascii="Times New Roman" w:eastAsia="仿宋" w:hAnsi="Times New Roman" w:cs="Times New Roman"/>
-          <w:kern w:val="0"/>
-          <w:szCs w:val="21"/>
-        </w:rPr>
-      </w:pPr>
-    </w:p>
-    <w:p>
-      <w:pPr>
-        <w:widowControl/>
-        <w:jc w:val="center"/>
-        <w:rPr>
-          <w:rFonts w:ascii="Times New Roman" w:eastAsia="仿宋" w:hAnsi="Times New Roman" w:cs="Times New Roman"/>
-          <w:kern w:val="0"/>
-          <w:szCs w:val="21"/>
-        </w:rPr>
-      </w:pPr>
-    </w:p>
-    <w:p>
-      <w:pPr>
-        <w:widowControl/>
-        <w:jc w:val="center"/>
-        <w:rPr>
-          <w:rFonts w:ascii="Times New Roman" w:eastAsia="仿宋" w:hAnsi="Times New Roman" w:cs="Times New Roman"/>
-          <w:kern w:val="0"/>
-          <w:szCs w:val="21"/>
-        </w:rPr>
-      </w:pPr>
-    </w:p>
-    <w:p>
-      <w:pPr>
-        <w:widowControl/>
-        <w:jc w:val="center"/>
-        <w:rPr>
-          <w:rFonts w:ascii="Times New Roman" w:eastAsia="仿宋" w:hAnsi="Times New Roman" w:cs="Times New Roman"/>
-          <w:kern w:val="0"/>
-          <w:szCs w:val="21"/>
-        </w:rPr>
-      </w:pPr>
-    </w:p>
-    <w:p>
-      <w:pPr>
-        <w:widowControl/>
-        <w:jc w:val="center"/>
-        <w:rPr>
-          <w:rFonts w:ascii="Times New Roman" w:eastAsia="仿宋" w:hAnsi="Times New Roman" w:cs="Times New Roman"/>
-          <w:kern w:val="0"/>
-          <w:szCs w:val="21"/>
-        </w:rPr>
-      </w:pPr>
-    </w:p>
-    <w:p>
-      <w:pPr>
-        <w:widowControl/>
-        <w:jc w:val="center"/>
-        <w:rPr>
-          <w:rFonts w:ascii="Times New Roman" w:eastAsia="仿宋" w:hAnsi="Times New Roman" w:cs="Times New Roman"/>
-          <w:kern w:val="0"/>
-          <w:szCs w:val="21"/>
-        </w:rPr>
-      </w:pPr>
-    </w:p>
-    <w:p>
-      <w:pPr>
-        <w:widowControl/>
-        <w:jc w:val="center"/>
-        <w:rPr>
-          <w:rFonts w:ascii="Times New Roman" w:eastAsia="仿宋" w:hAnsi="Times New Roman" w:cs="Times New Roman"/>
-          <w:kern w:val="0"/>
-          <w:szCs w:val="21"/>
-        </w:rPr>
-      </w:pPr>
-    </w:p>
-    <w:p>
-      <w:pPr>
-        <w:widowControl/>
-        <w:jc w:val="center"/>
-        <w:rPr>
-          <w:rFonts w:ascii="Times New Roman" w:eastAsia="仿宋" w:hAnsi="Times New Roman" w:cs="Times New Roman"/>
-          <w:kern w:val="0"/>
-          <w:szCs w:val="21"/>
-        </w:rPr>
-      </w:pPr>
-    </w:p>
-    <w:p>
-      <w:pPr>
-        <w:widowControl/>
-        <w:jc w:val="center"/>
-        <w:rPr>
-          <w:rFonts w:ascii="Times New Roman" w:eastAsia="仿宋" w:hAnsi="Times New Roman" w:cs="Times New Roman"/>
-          <w:kern w:val="0"/>
-          <w:szCs w:val="21"/>
-        </w:rPr>
-      </w:pPr>
-    </w:p>
-    <w:p>
-      <w:pPr>
-        <w:widowControl/>
-        <w:jc w:val="center"/>
-        <w:rPr>
-          <w:rFonts w:ascii="Times New Roman" w:eastAsia="仿宋" w:hAnsi="Times New Roman" w:cs="Times New Roman"/>
-          <w:kern w:val="0"/>
-          <w:szCs w:val="21"/>
-        </w:rPr>
-      </w:pPr>
-    </w:p>
-    <w:p>
-      <w:pPr>
-        <w:widowControl/>
-        <w:jc w:val="center"/>
-        <w:rPr>
-          <w:rFonts w:ascii="Times New Roman" w:eastAsia="仿宋" w:hAnsi="Times New Roman" w:cs="Times New Roman"/>
-          <w:kern w:val="0"/>
-          <w:szCs w:val="21"/>
-        </w:rPr>
-      </w:pPr>
-    </w:p>
-    <w:p>
-      <w:pPr>
-        <w:widowControl/>
-        <w:jc w:val="center"/>
-        <w:rPr>
-          <w:rFonts w:ascii="Times New Roman" w:eastAsia="仿宋" w:hAnsi="Times New Roman" w:cs="Times New Roman"/>
-          <w:kern w:val="0"/>
-          <w:szCs w:val="21"/>
-        </w:rPr>
-      </w:pPr>
-    </w:p>
-    <w:p>
-      <w:pPr>
-        <w:widowControl/>
-        <w:jc w:val="center"/>
-        <w:rPr>
-          <w:rFonts w:ascii="Times New Roman" w:eastAsia="仿宋" w:hAnsi="Times New Roman" w:cs="Times New Roman"/>
-          <w:kern w:val="0"/>
-          <w:szCs w:val="21"/>
-        </w:rPr>
-      </w:pPr>
-    </w:p>
-    <w:p>
-      <w:pPr>
-        <w:widowControl/>
-        <w:jc w:val="center"/>
-        <w:rPr>
-          <w:rFonts w:ascii="Times New Roman" w:eastAsia="仿宋" w:hAnsi="Times New Roman" w:cs="Times New Roman"/>
-          <w:kern w:val="0"/>
-          <w:szCs w:val="21"/>
-        </w:rPr>
-      </w:pPr>
-    </w:p>
-    <w:p>
-      <w:pPr>
-        <w:widowControl/>
-        <w:jc w:val="center"/>
-        <w:rPr>
-          <w:rFonts w:ascii="Times New Roman" w:eastAsia="仿宋" w:hAnsi="Times New Roman" w:cs="Times New Roman"/>
-          <w:kern w:val="0"/>
-          <w:szCs w:val="21"/>
-        </w:rPr>
-      </w:pPr>
-    </w:p>
-    <w:p>
-      <w:pPr>
-        <w:widowControl/>
-        <w:jc w:val="center"/>
-        <w:rPr>
-          <w:rFonts w:ascii="Times New Roman" w:eastAsia="仿宋" w:hAnsi="Times New Roman" w:cs="Times New Roman"/>
-          <w:kern w:val="0"/>
-          <w:szCs w:val="21"/>
-        </w:rPr>
-      </w:pPr>
-    </w:p>
-    <w:p>
-      <w:pPr>
-        <w:widowControl/>
-        <w:jc w:val="center"/>
-        <w:rPr>
-          <w:rFonts w:ascii="Times New Roman" w:eastAsia="仿宋" w:hAnsi="Times New Roman" w:cs="Times New Roman"/>
-          <w:kern w:val="0"/>
-          <w:szCs w:val="21"/>
-        </w:rPr>
-      </w:pPr>
-    </w:p>
-    <w:p>
-      <w:pPr>
-        <w:widowControl/>
-        <w:jc w:val="center"/>
-        <w:rPr>
-          <w:rFonts w:ascii="Times New Roman" w:eastAsia="仿宋" w:hAnsi="Times New Roman" w:cs="Times New Roman"/>
-          <w:kern w:val="0"/>
-          <w:szCs w:val="21"/>
-        </w:rPr>
-      </w:pPr>
-    </w:p>
-    <w:p>
-      <w:pPr>
-        <w:widowControl/>
-        <w:jc w:val="center"/>
-        <w:rPr>
-          <w:rFonts w:ascii="Times New Roman" w:eastAsia="仿宋" w:hAnsi="Times New Roman" w:cs="Times New Roman"/>
-          <w:kern w:val="0"/>
-          <w:szCs w:val="21"/>
-        </w:rPr>
-      </w:pPr>
-    </w:p>
-    <w:p>
-      <w:pPr>
-        <w:widowControl/>
-        <w:jc w:val="center"/>
-        <w:rPr>
-          <w:rFonts w:ascii="Times New Roman" w:eastAsia="仿宋" w:hAnsi="Times New Roman" w:cs="Times New Roman"/>
-          <w:kern w:val="0"/>
-          <w:szCs w:val="21"/>
-        </w:rPr>
-      </w:pPr>
-    </w:p>
-    <w:p>
-      <w:pPr>
-        <w:widowControl/>
-        <w:jc w:val="center"/>
-        <w:rPr>
-          <w:rFonts w:ascii="Times New Roman" w:eastAsia="仿宋" w:hAnsi="Times New Roman" w:cs="Times New Roman"/>
-          <w:kern w:val="0"/>
-          <w:szCs w:val="21"/>
-        </w:rPr>
-      </w:pPr>
-    </w:p>
-    <w:p>
-      <w:pPr>
-        <w:widowControl/>
-        <w:jc w:val="center"/>
-        <w:rPr>
-          <w:rFonts w:ascii="Times New Roman" w:eastAsia="仿宋" w:hAnsi="Times New Roman" w:cs="Times New Roman"/>
-          <w:kern w:val="0"/>
-          <w:szCs w:val="21"/>
-        </w:rPr>
-      </w:pPr>
-    </w:p>
-    <w:p>
-      <w:pPr>
-        <w:widowControl/>
-        <w:jc w:val="center"/>
-        <w:rPr>
-          <w:rFonts w:ascii="Times New Roman" w:eastAsia="仿宋" w:hAnsi="Times New Roman" w:cs="Times New Roman"/>
-          <w:kern w:val="0"/>
-          <w:szCs w:val="21"/>
-        </w:rPr>
-      </w:pPr>
-    </w:p>
-    <w:p>
-      <w:pPr>
-        <w:widowControl/>
-        <w:jc w:val="center"/>
-        <w:rPr>
-          <w:rFonts w:ascii="Times New Roman" w:eastAsia="仿宋" w:hAnsi="Times New Roman" w:cs="Times New Roman"/>
-          <w:kern w:val="0"/>
-          <w:szCs w:val="21"/>
-        </w:rPr>
-      </w:pPr>
-      <w:r>
-        <w:rPr>
-          <w:rFonts w:ascii="Times New Roman" w:eastAsia="仿宋" w:hAnsi="Times New Roman" w:cs="Times New Roman"/>
-          <w:kern w:val="0"/>
-          <w:szCs w:val="21"/>
-        </w:rPr>
-        <w:t>bzr</w:t>
-      </w:r>
-    </w:p>
-    <w:p>
-      <w:pPr>
-        <w:widowControl/>
-        <w:rPr>
-          <w:rFonts w:ascii="Times New Roman" w:eastAsia="仿宋" w:hAnsi="Times New Roman" w:cs="Times New Roman"/>
-          <w:kern w:val="0"/>
-          <w:szCs w:val="21"/>
-        </w:rPr>
-      </w:pPr>
-    </w:p>
-    <w:tbl>
-      <w:tblPr>
-        <w:tblStyle w:val="a3"/>
-        <w:tblW w:w="10389" w:type="dxa"/>
-        <w:tblInd w:w="-1067" w:type="dxa"/>
-        <w:tblBorders>
-          <w:insideH w:val="single" w:sz="6" w:space="0" w:color="000000"/>
-          <w:insideV w:val="single" w:sz="6" w:space="0" w:color="000000"/>
-        </w:tblBorders>
-        <w:tblLayout w:type="fixed"/>
-        <w:tblLook w:val="04A0" w:firstRow="1" w:lastRow="0" w:firstColumn="1" w:lastColumn="0" w:noHBand="0" w:noVBand="1"/>
-      </w:tblPr>
-      <w:tblGrid>
-        <w:gridCol w:w="1317"/>
-        <w:gridCol w:w="1201"/>
-        <w:gridCol w:w="851"/>
-        <w:gridCol w:w="850"/>
-        <w:gridCol w:w="784"/>
-        <w:gridCol w:w="992"/>
-        <w:gridCol w:w="992"/>
-        <w:gridCol w:w="992"/>
-        <w:gridCol w:w="993"/>
-        <w:gridCol w:w="1417"/>
-      </w:tblGrid>
-      <w:tr>
-        <w:tc>
-          <w:tcPr>
-            <w:tcW w:w="1317" w:type="dxa"/>
-            <w:hideMark/>
-          </w:tcPr>
-          <w:p>
-            <w:pPr>
-              <w:widowControl/>
-              <w:jc w:val="left"/>
-              <w:rPr>
-                <w:rFonts w:eastAsia="仿宋"/>
-                <w:sz w:val="21"/>
-                <w:szCs w:val="21"/>
-              </w:rPr>
-            </w:pPr>
-            <w:r>
-              <w:rPr>
-                <w:rFonts w:eastAsia="仿宋"/>
-                <w:sz w:val="21"/>
-                <w:szCs w:val="21"/>
-              </w:rPr>
-              <w:t>Dynamic features</w:t>
-            </w:r>
-          </w:p>
-        </w:tc>
-        <w:tc>
-          <w:tcPr>
-            <w:tcW w:w="1201" w:type="dxa"/>
-            <w:hideMark/>
-          </w:tcPr>
-          <w:p>
-            <w:pPr>
-              <w:pStyle w:val="p0"/>
-              <w:rPr>
-                <w:color w:val="0000FF"/>
-              </w:rPr>
-            </w:pPr>
-            <w:r>
-              <w:rPr>
-                <w:color w:val="0000FF"/>
-              </w:rPr>
-              <w:t>1.2</w:t>
-            </w:r>
-          </w:p>
-        </w:tc>
-        <w:tc>
-          <w:tcPr>
-            <w:tcW w:w="851" w:type="dxa"/>
-            <w:hideMark/>
-          </w:tcPr>
-          <w:p>
-            <w:pPr>
-              <w:pStyle w:val="p0"/>
-              <w:rPr>
-                <w:color w:val="0000FF"/>
-              </w:rPr>
-            </w:pPr>
-            <w:r>
-              <w:rPr>
-                <w:color w:val="0000FF"/>
-              </w:rPr>
-              <w:t>1.7</w:t>
-            </w:r>
-          </w:p>
-        </w:tc>
-        <w:tc>
-          <w:tcPr>
-            <w:tcW w:w="850" w:type="dxa"/>
-            <w:hideMark/>
-          </w:tcPr>
-          <w:p>
-            <w:pPr>
-              <w:pStyle w:val="p0"/>
-              <w:rPr>
-                <w:color w:val="0000FF"/>
-              </w:rPr>
-            </w:pPr>
-            <w:r>
-              <w:rPr>
-                <w:color w:val="0000FF"/>
-              </w:rPr>
-              <w:t>1.14</w:t>
-            </w:r>
-          </w:p>
-        </w:tc>
-        <w:tc>
-          <w:tcPr>
-            <w:tcW w:w="784" w:type="dxa"/>
-            <w:hideMark/>
-          </w:tcPr>
-          <w:p>
-            <w:pPr>
-              <w:pStyle w:val="p0"/>
-              <w:rPr>
-                <w:color w:val="0000FF"/>
-              </w:rPr>
-            </w:pPr>
-            <w:r>
-              <w:rPr>
-                <w:color w:val="0000FF"/>
-              </w:rPr>
-              <w:t>2.0.0</w:t>
-            </w:r>
-          </w:p>
-        </w:tc>
-        <w:tc>
-          <w:tcPr>
-            <w:tcW w:w="992" w:type="dxa"/>
-          </w:tcPr>
-          <w:p>
-            <w:pPr>
-              <w:pStyle w:val="p0"/>
-              <w:rPr>
-                <w:color w:val="0000FF"/>
-              </w:rPr>
-            </w:pPr>
-            <w:r>
-              <w:rPr>
-                <w:color w:val="0000FF"/>
-              </w:rPr>
-              <w:t>2.1.0</w:t>
-            </w:r>
-          </w:p>
-        </w:tc>
-        <w:tc>
-          <w:tcPr>
-            <w:tcW w:w="992" w:type="dxa"/>
-          </w:tcPr>
-          <w:p>
-            <w:pPr>
-              <w:pStyle w:val="p0"/>
-              <w:rPr>
-                <w:color w:val="0000FF"/>
-              </w:rPr>
-            </w:pPr>
-            <w:r>
-              <w:rPr>
-                <w:color w:val="0000FF"/>
-              </w:rPr>
-              <w:t>2.2.0</w:t>
-            </w:r>
-          </w:p>
-        </w:tc>
-        <w:tc>
-          <w:tcPr>
-            <w:tcW w:w="992" w:type="dxa"/>
-          </w:tcPr>
-          <w:p>
-            <w:pPr>
-              <w:pStyle w:val="p0"/>
-              <w:rPr>
-                <w:color w:val="0000FF"/>
-              </w:rPr>
-            </w:pPr>
-            <w:r>
-              <w:rPr>
-                <w:color w:val="0000FF"/>
-              </w:rPr>
-              <w:t>2.3.0</w:t>
-            </w:r>
-          </w:p>
-        </w:tc>
-        <w:tc>
-          <w:tcPr>
-            <w:tcW w:w="993" w:type="dxa"/>
-          </w:tcPr>
-          <w:p>
-            <w:pPr>
-              <w:pStyle w:val="p0"/>
-              <w:rPr>
-                <w:color w:val="0000FF"/>
-              </w:rPr>
-            </w:pPr>
-            <w:r>
-              <w:rPr>
-                <w:color w:val="0000FF"/>
-              </w:rPr>
-              <w:t>2.4.0</w:t>
-            </w:r>
-          </w:p>
-        </w:tc>
-        <w:tc>
-          <w:tcPr>
-            <w:tcW w:w="1417" w:type="dxa"/>
-          </w:tcPr>
-          <w:p>
-            <w:pPr>
-              <w:pStyle w:val="p0"/>
-              <w:rPr>
-                <w:color w:val="0000FF"/>
-              </w:rPr>
-            </w:pPr>
-            <w:r>
-              <w:rPr>
-                <w:color w:val="0000FF"/>
-              </w:rPr>
-              <w:t>2.5.0</w:t>
-            </w:r>
-          </w:p>
-        </w:tc>
-      </w:tr>
-      <w:tr>
-        <w:tc>
-          <w:tcPr>
-            <w:tcW w:w="1317" w:type="dxa"/>
-          </w:tcPr>
-          <w:p>
-            <w:pPr>
-              <w:widowControl/>
-              <w:jc w:val="left"/>
-              <w:rPr>
-                <w:rFonts w:eastAsia="仿宋"/>
-                <w:szCs w:val="21"/>
-              </w:rPr>
-            </w:pPr>
-            <w:r>
-              <w:rPr>
-                <w:rFonts w:eastAsia="仿宋"/>
-                <w:szCs w:val="21"/>
-              </w:rPr>
-              <w:t>hasattr</w:t>
-            </w:r>
-          </w:p>
-        </w:tc>
-        <w:tc>
-          <w:tcPr>
-            <w:tcW w:w="1201" w:type="dxa"/>
-          </w:tcPr>
-          <w:p>
-            <w:pPr>
-              <w:pStyle w:val="HTML"/>
-              <w:wordWrap w:val="0"/>
-              <w:jc w:val="both"/>
-              <w:rPr>
-                <w:rFonts w:ascii="Times New Roman" w:eastAsia="仿宋" w:hAnsi="Times New Roman" w:cs="Times New Roman"/>
-                <w:sz w:val="21"/>
-                <w:szCs w:val="21"/>
-              </w:rPr>
-            </w:pPr>
-            <w:r>
-              <w:rPr>
-                <w:rFonts w:ascii="Times New Roman" w:eastAsia="仿宋" w:hAnsi="Times New Roman" w:cs="Times New Roman"/>
-                <w:sz w:val="21"/>
-                <w:szCs w:val="21"/>
-              </w:rPr>
-              <w:t>0.951932</w:t>
-            </w:r>
-          </w:p>
-        </w:tc>
-        <w:tc>
-          <w:tcPr>
-            <w:tcW w:w="851" w:type="dxa"/>
-          </w:tcPr>
-          <w:p>
-            <w:pPr>
-              <w:pStyle w:val="HTML"/>
-              <w:wordWrap w:val="0"/>
-              <w:jc w:val="both"/>
-              <w:rPr>
-                <w:rFonts w:ascii="Times New Roman" w:eastAsia="仿宋" w:hAnsi="Times New Roman" w:cs="Times New Roman"/>
-                <w:sz w:val="21"/>
-                <w:szCs w:val="21"/>
-              </w:rPr>
-            </w:pPr>
-            <w:r>
-              <w:rPr>
-                <w:rFonts w:ascii="Times New Roman" w:eastAsia="仿宋" w:hAnsi="Times New Roman" w:cs="Times New Roman"/>
-                <w:sz w:val="21"/>
-                <w:szCs w:val="21"/>
-              </w:rPr>
-              <w:t>0.9976</w:t>
-            </w:r>
-          </w:p>
-        </w:tc>
-        <w:tc>
-          <w:tcPr>
-            <w:tcW w:w="850" w:type="dxa"/>
-          </w:tcPr>
-          <w:p>
-            <w:pPr>
-              <w:pStyle w:val="HTML"/>
-              <w:wordWrap w:val="0"/>
-              <w:jc w:val="both"/>
-              <w:rPr>
-                <w:rFonts w:ascii="Times New Roman" w:eastAsia="仿宋" w:hAnsi="Times New Roman" w:cs="Times New Roman"/>
-                <w:sz w:val="21"/>
-                <w:szCs w:val="21"/>
-              </w:rPr>
-            </w:pPr>
-            <w:r>
-              <w:rPr>
-                <w:rFonts w:ascii="Times New Roman" w:eastAsia="仿宋" w:hAnsi="Times New Roman" w:cs="Times New Roman"/>
-                <w:sz w:val="21"/>
-                <w:szCs w:val="21"/>
-              </w:rPr>
-              <w:t>0.840285</w:t>
-            </w:r>
-          </w:p>
-        </w:tc>
-        <w:tc>
-          <w:tcPr>
-            <w:tcW w:w="784" w:type="dxa"/>
-          </w:tcPr>
-          <w:p>
-            <w:pPr>
-              <w:pStyle w:val="HTML"/>
-              <w:wordWrap w:val="0"/>
-              <w:jc w:val="both"/>
-              <w:rPr>
-                <w:rFonts w:ascii="Times New Roman" w:eastAsia="仿宋" w:hAnsi="Times New Roman" w:cs="Times New Roman"/>
-                <w:sz w:val="21"/>
-                <w:szCs w:val="21"/>
-              </w:rPr>
-            </w:pPr>
-            <w:r>
-              <w:rPr>
-                <w:rFonts w:ascii="Times New Roman" w:eastAsia="仿宋" w:hAnsi="Times New Roman" w:cs="Times New Roman"/>
-                <w:sz w:val="21"/>
-                <w:szCs w:val="21"/>
-              </w:rPr>
-              <w:t>0.141599</w:t>
-            </w:r>
-          </w:p>
-        </w:tc>
-        <w:tc>
-          <w:tcPr>
-            <w:tcW w:w="992" w:type="dxa"/>
-          </w:tcPr>
-          <w:p>
-            <w:pPr>
-              <w:pStyle w:val="HTML"/>
-              <w:wordWrap w:val="0"/>
-              <w:jc w:val="both"/>
-              <w:rPr>
-                <w:rFonts w:ascii="Times New Roman" w:eastAsia="仿宋" w:hAnsi="Times New Roman" w:cs="Times New Roman"/>
-                <w:sz w:val="21"/>
-                <w:szCs w:val="21"/>
-              </w:rPr>
-            </w:pPr>
-            <w:r>
-              <w:rPr>
-                <w:rFonts w:ascii="Times New Roman" w:eastAsia="仿宋" w:hAnsi="Times New Roman" w:cs="Times New Roman"/>
-                <w:sz w:val="21"/>
-                <w:szCs w:val="21"/>
-              </w:rPr>
-              <w:t>0.3263</w:t>
-            </w:r>
-          </w:p>
-        </w:tc>
-        <w:tc>
-          <w:tcPr>
-            <w:tcW w:w="992" w:type="dxa"/>
-          </w:tcPr>
-          <w:p>
-            <w:pPr>
-              <w:pStyle w:val="HTML"/>
-              <w:wordWrap w:val="0"/>
-              <w:jc w:val="both"/>
-              <w:rPr>
-                <w:rFonts w:ascii="Times New Roman" w:eastAsia="仿宋" w:hAnsi="Times New Roman" w:cs="Times New Roman"/>
-                <w:sz w:val="21"/>
-                <w:szCs w:val="21"/>
-              </w:rPr>
-            </w:pPr>
-            <w:r>
-              <w:rPr>
-                <w:rFonts w:ascii="Times New Roman" w:eastAsia="仿宋" w:hAnsi="Times New Roman" w:cs="Times New Roman"/>
-                <w:sz w:val="21"/>
-                <w:szCs w:val="21"/>
-              </w:rPr>
-              <w:t>0.12304</w:t>
-            </w:r>
-          </w:p>
-        </w:tc>
-        <w:tc>
-          <w:tcPr>
-            <w:tcW w:w="992" w:type="dxa"/>
-          </w:tcPr>
-          <w:p>
-            <w:pPr>
-              <w:pStyle w:val="HTML"/>
-              <w:wordWrap w:val="0"/>
-              <w:jc w:val="both"/>
-              <w:rPr>
-                <w:rFonts w:ascii="Times New Roman" w:eastAsia="仿宋" w:hAnsi="Times New Roman" w:cs="Times New Roman"/>
-                <w:sz w:val="21"/>
-                <w:szCs w:val="21"/>
-              </w:rPr>
-            </w:pPr>
-            <w:r>
-              <w:rPr>
-                <w:rFonts w:ascii="Times New Roman" w:eastAsia="仿宋" w:hAnsi="Times New Roman" w:cs="Times New Roman"/>
-                <w:sz w:val="21"/>
-                <w:szCs w:val="21"/>
-              </w:rPr>
-              <w:t>0.213107</w:t>
-            </w:r>
-          </w:p>
-        </w:tc>
-        <w:tc>
-          <w:tcPr>
-            <w:tcW w:w="993" w:type="dxa"/>
-          </w:tcPr>
-          <w:p>
-            <w:pPr>
-              <w:pStyle w:val="HTML"/>
-              <w:wordWrap w:val="0"/>
-              <w:jc w:val="both"/>
-              <w:rPr>
-                <w:rFonts w:ascii="Times New Roman" w:eastAsia="仿宋" w:hAnsi="Times New Roman" w:cs="Times New Roman"/>
-                <w:sz w:val="21"/>
-                <w:szCs w:val="21"/>
-              </w:rPr>
-            </w:pPr>
-            <w:r>
-              <w:rPr>
-                <w:rFonts w:ascii="Times New Roman" w:eastAsia="仿宋" w:hAnsi="Times New Roman" w:cs="Times New Roman"/>
-                <w:sz w:val="21"/>
-                <w:szCs w:val="21"/>
-              </w:rPr>
-              <w:t>0.99302</w:t>
-            </w:r>
-          </w:p>
-        </w:tc>
-        <w:tc>
-          <w:tcPr>
-            <w:tcW w:w="1417" w:type="dxa"/>
-          </w:tcPr>
-          <w:p>
-            <w:pPr>
-              <w:pStyle w:val="HTML"/>
-              <w:wordWrap w:val="0"/>
-              <w:jc w:val="both"/>
-              <w:rPr>
-                <w:rFonts w:ascii="Times New Roman" w:eastAsia="仿宋" w:hAnsi="Times New Roman" w:cs="Times New Roman"/>
-                <w:color w:val="FF0000"/>
-                <w:sz w:val="21"/>
-                <w:szCs w:val="21"/>
-              </w:rPr>
-            </w:pPr>
-            <w:r>
-              <w:rPr>
-                <w:rFonts w:ascii="Times New Roman" w:eastAsia="仿宋" w:hAnsi="Times New Roman" w:cs="Times New Roman"/>
-                <w:color w:val="FF0000"/>
-                <w:sz w:val="21"/>
-                <w:szCs w:val="21"/>
-              </w:rPr>
-              <w:t>0.00894</w:t>
-            </w:r>
-          </w:p>
-        </w:tc>
-      </w:tr>
-      <w:tr>
-        <w:tc>
-          <w:tcPr>
-            <w:tcW w:w="1317" w:type="dxa"/>
-          </w:tcPr>
-          <w:p>
-            <w:pPr>
-              <w:widowControl/>
-              <w:jc w:val="left"/>
-              <w:rPr>
-                <w:rFonts w:eastAsia="仿宋"/>
-                <w:szCs w:val="21"/>
-              </w:rPr>
-            </w:pPr>
-            <w:r>
-              <w:rPr>
-                <w:rFonts w:eastAsia="仿宋"/>
-                <w:szCs w:val="21"/>
-              </w:rPr>
-              <w:t>getattr</w:t>
-            </w:r>
-          </w:p>
-        </w:tc>
-        <w:tc>
-          <w:tcPr>
-            <w:tcW w:w="1201" w:type="dxa"/>
-          </w:tcPr>
-          <w:p>
-            <w:pPr>
-              <w:pStyle w:val="HTML"/>
-              <w:wordWrap w:val="0"/>
-              <w:jc w:val="both"/>
-              <w:rPr>
-                <w:rFonts w:ascii="Times New Roman" w:eastAsia="仿宋" w:hAnsi="Times New Roman" w:cs="Times New Roman"/>
-                <w:sz w:val="21"/>
-                <w:szCs w:val="21"/>
-              </w:rPr>
-            </w:pPr>
-            <w:r>
-              <w:rPr>
-                <w:rFonts w:ascii="Times New Roman" w:eastAsia="仿宋" w:hAnsi="Times New Roman" w:cs="Times New Roman"/>
-                <w:sz w:val="21"/>
-                <w:szCs w:val="21"/>
-              </w:rPr>
-              <w:t>0.337707</w:t>
-            </w:r>
-          </w:p>
-        </w:tc>
-        <w:tc>
-          <w:tcPr>
-            <w:tcW w:w="851" w:type="dxa"/>
-          </w:tcPr>
-          <w:p>
-            <w:pPr>
-              <w:pStyle w:val="HTML"/>
-              <w:wordWrap w:val="0"/>
-              <w:jc w:val="both"/>
-              <w:rPr>
-                <w:rFonts w:ascii="Times New Roman" w:eastAsia="仿宋" w:hAnsi="Times New Roman" w:cs="Times New Roman"/>
-                <w:sz w:val="21"/>
-                <w:szCs w:val="21"/>
-              </w:rPr>
-            </w:pPr>
-            <w:r>
-              <w:rPr>
-                <w:rFonts w:ascii="Times New Roman" w:eastAsia="仿宋" w:hAnsi="Times New Roman" w:cs="Times New Roman"/>
-                <w:sz w:val="21"/>
-                <w:szCs w:val="21"/>
-              </w:rPr>
-              <w:t>0.9664</w:t>
-            </w:r>
-          </w:p>
-        </w:tc>
-        <w:tc>
-          <w:tcPr>
-            <w:tcW w:w="850" w:type="dxa"/>
-          </w:tcPr>
-          <w:p>
-            <w:pPr>
-              <w:pStyle w:val="HTML"/>
-              <w:wordWrap w:val="0"/>
-              <w:jc w:val="both"/>
-              <w:rPr>
-                <w:rFonts w:ascii="Times New Roman" w:eastAsia="仿宋" w:hAnsi="Times New Roman" w:cs="Times New Roman"/>
-                <w:sz w:val="21"/>
-                <w:szCs w:val="21"/>
-              </w:rPr>
-            </w:pPr>
-            <w:r>
-              <w:rPr>
-                <w:rFonts w:ascii="Times New Roman" w:eastAsia="仿宋" w:hAnsi="Times New Roman" w:cs="Times New Roman"/>
-                <w:sz w:val="21"/>
-                <w:szCs w:val="21"/>
-              </w:rPr>
-              <w:t>0.083741</w:t>
-            </w:r>
-          </w:p>
-        </w:tc>
-        <w:tc>
-          <w:tcPr>
-            <w:tcW w:w="784" w:type="dxa"/>
-          </w:tcPr>
-          <w:p>
-            <w:pPr>
-              <w:pStyle w:val="HTML"/>
-              <w:wordWrap w:val="0"/>
-              <w:jc w:val="both"/>
-              <w:rPr>
-                <w:rFonts w:ascii="Times New Roman" w:eastAsia="仿宋" w:hAnsi="Times New Roman" w:cs="Times New Roman"/>
-                <w:color w:val="FF0000"/>
-                <w:sz w:val="21"/>
-                <w:szCs w:val="21"/>
-              </w:rPr>
-            </w:pPr>
-            <w:r>
-              <w:rPr>
-                <w:rFonts w:ascii="Times New Roman" w:eastAsia="仿宋" w:hAnsi="Times New Roman" w:cs="Times New Roman"/>
-                <w:color w:val="FF0000"/>
-                <w:sz w:val="21"/>
-                <w:szCs w:val="21"/>
-              </w:rPr>
-              <w:t>0.000227</w:t>
-            </w:r>
-          </w:p>
-        </w:tc>
-        <w:tc>
-          <w:tcPr>
-            <w:tcW w:w="992" w:type="dxa"/>
-          </w:tcPr>
-          <w:p>
-            <w:pPr>
-              <w:pStyle w:val="HTML"/>
-              <w:wordWrap w:val="0"/>
-              <w:jc w:val="both"/>
-              <w:rPr>
-                <w:rFonts w:ascii="Times New Roman" w:eastAsia="仿宋" w:hAnsi="Times New Roman" w:cs="Times New Roman"/>
-                <w:sz w:val="21"/>
-                <w:szCs w:val="21"/>
-              </w:rPr>
-            </w:pPr>
-            <w:r>
-              <w:rPr>
-                <w:rFonts w:ascii="Times New Roman" w:eastAsia="仿宋" w:hAnsi="Times New Roman" w:cs="Times New Roman"/>
-                <w:sz w:val="21"/>
-                <w:szCs w:val="21"/>
-              </w:rPr>
-              <w:t>0.0340</w:t>
-            </w:r>
-          </w:p>
-        </w:tc>
-        <w:tc>
-          <w:tcPr>
-            <w:tcW w:w="992" w:type="dxa"/>
-          </w:tcPr>
-          <w:p>
-            <w:pPr>
-              <w:pStyle w:val="HTML"/>
-              <w:wordWrap w:val="0"/>
-              <w:jc w:val="both"/>
-              <w:rPr>
-                <w:rFonts w:ascii="Times New Roman" w:eastAsia="仿宋" w:hAnsi="Times New Roman" w:cs="Times New Roman"/>
-                <w:sz w:val="21"/>
-                <w:szCs w:val="21"/>
-              </w:rPr>
-            </w:pPr>
-            <w:r>
-              <w:rPr>
-                <w:rFonts w:ascii="Times New Roman" w:eastAsia="仿宋" w:hAnsi="Times New Roman" w:cs="Times New Roman"/>
-                <w:sz w:val="21"/>
-                <w:szCs w:val="21"/>
-              </w:rPr>
-              <w:t>0.11970</w:t>
-            </w:r>
-          </w:p>
-        </w:tc>
-        <w:tc>
-          <w:tcPr>
-            <w:tcW w:w="992" w:type="dxa"/>
-          </w:tcPr>
-          <w:p>
-            <w:pPr>
-              <w:pStyle w:val="HTML"/>
-              <w:wordWrap w:val="0"/>
-              <w:jc w:val="both"/>
-              <w:rPr>
-                <w:rFonts w:ascii="Times New Roman" w:eastAsia="仿宋" w:hAnsi="Times New Roman" w:cs="Times New Roman"/>
-                <w:color w:val="FF0000"/>
-                <w:sz w:val="21"/>
-                <w:szCs w:val="21"/>
-              </w:rPr>
-            </w:pPr>
-            <w:r>
-              <w:rPr>
-                <w:rFonts w:ascii="Times New Roman" w:eastAsia="仿宋" w:hAnsi="Times New Roman" w:cs="Times New Roman"/>
-                <w:color w:val="FF0000"/>
-                <w:sz w:val="21"/>
-                <w:szCs w:val="21"/>
-              </w:rPr>
-              <w:t>0.000717</w:t>
-            </w:r>
-          </w:p>
-        </w:tc>
-        <w:tc>
-          <w:tcPr>
-            <w:tcW w:w="993" w:type="dxa"/>
-          </w:tcPr>
-          <w:p>
-            <w:pPr>
-              <w:pStyle w:val="HTML"/>
-              <w:wordWrap w:val="0"/>
-              <w:jc w:val="both"/>
-              <w:rPr>
-                <w:rFonts w:ascii="Times New Roman" w:eastAsia="仿宋" w:hAnsi="Times New Roman" w:cs="Times New Roman"/>
-                <w:sz w:val="21"/>
-                <w:szCs w:val="21"/>
-              </w:rPr>
-            </w:pPr>
-            <w:r>
-              <w:rPr>
-                <w:rFonts w:ascii="Times New Roman" w:eastAsia="仿宋" w:hAnsi="Times New Roman" w:cs="Times New Roman"/>
-                <w:sz w:val="21"/>
-                <w:szCs w:val="21"/>
-              </w:rPr>
-              <w:t>0.02045</w:t>
-            </w:r>
-          </w:p>
-        </w:tc>
-        <w:tc>
-          <w:tcPr>
-            <w:tcW w:w="1417" w:type="dxa"/>
-          </w:tcPr>
-          <w:p>
-            <w:pPr>
-              <w:pStyle w:val="HTML"/>
-              <w:wordWrap w:val="0"/>
-              <w:jc w:val="both"/>
-              <w:rPr>
-                <w:rFonts w:ascii="Times New Roman" w:eastAsia="仿宋" w:hAnsi="Times New Roman" w:cs="Times New Roman"/>
-                <w:color w:val="FF0000"/>
-                <w:sz w:val="21"/>
-                <w:szCs w:val="21"/>
-              </w:rPr>
-            </w:pPr>
-            <w:r>
-              <w:rPr>
-                <w:rFonts w:ascii="Times New Roman" w:eastAsia="仿宋" w:hAnsi="Times New Roman" w:cs="Times New Roman"/>
-                <w:color w:val="FF0000"/>
-                <w:sz w:val="21"/>
-                <w:szCs w:val="21"/>
-              </w:rPr>
-              <w:t>0.01893</w:t>
-            </w:r>
-          </w:p>
-        </w:tc>
-      </w:tr>
-      <w:tr>
-        <w:tc>
-          <w:tcPr>
-            <w:tcW w:w="1317" w:type="dxa"/>
-          </w:tcPr>
-          <w:p>
-            <w:pPr>
-              <w:widowControl/>
-              <w:jc w:val="left"/>
-              <w:rPr>
-                <w:rFonts w:eastAsia="仿宋"/>
-                <w:szCs w:val="21"/>
-              </w:rPr>
-            </w:pPr>
-            <w:r>
-              <w:rPr>
-                <w:rFonts w:eastAsia="仿宋"/>
-                <w:szCs w:val="21"/>
-              </w:rPr>
-              <w:t>callable</w:t>
-            </w:r>
-          </w:p>
-        </w:tc>
-        <w:tc>
-          <w:tcPr>
-            <w:tcW w:w="1201" w:type="dxa"/>
-          </w:tcPr>
-          <w:p>
-            <w:pPr>
-              <w:pStyle w:val="HTML"/>
-              <w:wordWrap w:val="0"/>
-              <w:jc w:val="both"/>
-              <w:rPr>
-                <w:rFonts w:ascii="Times New Roman" w:eastAsia="仿宋" w:hAnsi="Times New Roman" w:cs="Times New Roman"/>
-                <w:sz w:val="21"/>
-                <w:szCs w:val="21"/>
-              </w:rPr>
-            </w:pPr>
-            <w:r>
-              <w:rPr>
-                <w:rFonts w:ascii="Times New Roman" w:eastAsia="仿宋" w:hAnsi="Times New Roman" w:cs="Times New Roman"/>
-                <w:sz w:val="21"/>
-                <w:szCs w:val="21"/>
-              </w:rPr>
-              <w:t>0.111963</w:t>
-            </w:r>
-          </w:p>
-        </w:tc>
-        <w:tc>
-          <w:tcPr>
-            <w:tcW w:w="851" w:type="dxa"/>
-          </w:tcPr>
-          <w:p>
-            <w:pPr>
-              <w:pStyle w:val="HTML"/>
-              <w:wordWrap w:val="0"/>
-              <w:jc w:val="both"/>
-              <w:rPr>
-                <w:rFonts w:ascii="Times New Roman" w:eastAsia="仿宋" w:hAnsi="Times New Roman" w:cs="Times New Roman"/>
-                <w:sz w:val="21"/>
-                <w:szCs w:val="21"/>
-              </w:rPr>
-            </w:pPr>
-            <w:r>
-              <w:rPr>
-                <w:rFonts w:ascii="Times New Roman" w:eastAsia="仿宋" w:hAnsi="Times New Roman" w:cs="Times New Roman"/>
-                <w:sz w:val="21"/>
-                <w:szCs w:val="21"/>
-              </w:rPr>
-              <w:t>0.9980</w:t>
-            </w:r>
-          </w:p>
-        </w:tc>
-        <w:tc>
-          <w:tcPr>
-            <w:tcW w:w="850" w:type="dxa"/>
-          </w:tcPr>
-          <w:p>
-            <w:pPr>
-              <w:pStyle w:val="HTML"/>
-              <w:wordWrap w:val="0"/>
-              <w:jc w:val="both"/>
-              <w:rPr>
-                <w:rFonts w:ascii="Times New Roman" w:eastAsia="仿宋" w:hAnsi="Times New Roman" w:cs="Times New Roman"/>
-                <w:sz w:val="21"/>
-                <w:szCs w:val="21"/>
-              </w:rPr>
-            </w:pPr>
-            <w:r>
-              <w:rPr>
-                <w:rFonts w:ascii="Times New Roman" w:eastAsia="仿宋" w:hAnsi="Times New Roman" w:cs="Times New Roman"/>
-                <w:sz w:val="21"/>
-                <w:szCs w:val="21"/>
-              </w:rPr>
-              <w:t>0.134591</w:t>
-            </w:r>
-          </w:p>
-        </w:tc>
-        <w:tc>
-          <w:tcPr>
-            <w:tcW w:w="784" w:type="dxa"/>
-          </w:tcPr>
-          <w:p>
-            <w:pPr>
-              <w:pStyle w:val="HTML"/>
-              <w:wordWrap w:val="0"/>
-              <w:jc w:val="both"/>
-              <w:rPr>
-                <w:rFonts w:ascii="Times New Roman" w:eastAsia="仿宋" w:hAnsi="Times New Roman" w:cs="Times New Roman"/>
-                <w:sz w:val="21"/>
-                <w:szCs w:val="21"/>
-              </w:rPr>
-            </w:pPr>
-            <w:r>
-              <w:rPr>
-                <w:rFonts w:ascii="Times New Roman" w:eastAsia="仿宋" w:hAnsi="Times New Roman" w:cs="Times New Roman"/>
-                <w:sz w:val="21"/>
-                <w:szCs w:val="21"/>
-              </w:rPr>
-              <w:t>0.388333</w:t>
-            </w:r>
-          </w:p>
-        </w:tc>
-        <w:tc>
-          <w:tcPr>
-            <w:tcW w:w="992" w:type="dxa"/>
-          </w:tcPr>
-          <w:p>
-            <w:pPr>
-              <w:pStyle w:val="HTML"/>
-              <w:wordWrap w:val="0"/>
-              <w:jc w:val="both"/>
-              <w:rPr>
-                <w:rFonts w:ascii="Times New Roman" w:eastAsia="仿宋" w:hAnsi="Times New Roman" w:cs="Times New Roman"/>
-                <w:sz w:val="21"/>
-                <w:szCs w:val="21"/>
-              </w:rPr>
-            </w:pPr>
-            <w:r>
-              <w:rPr>
-                <w:rFonts w:ascii="Times New Roman" w:eastAsia="仿宋" w:hAnsi="Times New Roman" w:cs="Times New Roman"/>
-                <w:sz w:val="21"/>
-                <w:szCs w:val="21"/>
-              </w:rPr>
-              <w:t>0.9217</w:t>
-            </w:r>
-          </w:p>
-        </w:tc>
-        <w:tc>
-          <w:tcPr>
-            <w:tcW w:w="992" w:type="dxa"/>
-          </w:tcPr>
-          <w:p>
-            <w:pPr>
-              <w:pStyle w:val="HTML"/>
-              <w:wordWrap w:val="0"/>
-              <w:jc w:val="both"/>
-              <w:rPr>
-                <w:rFonts w:ascii="Times New Roman" w:eastAsia="仿宋" w:hAnsi="Times New Roman" w:cs="Times New Roman"/>
-                <w:sz w:val="21"/>
-                <w:szCs w:val="21"/>
-              </w:rPr>
-            </w:pPr>
-            <w:r>
-              <w:rPr>
-                <w:rFonts w:ascii="Times New Roman" w:eastAsia="仿宋" w:hAnsi="Times New Roman" w:cs="Times New Roman"/>
-                <w:sz w:val="21"/>
-                <w:szCs w:val="21"/>
-              </w:rPr>
-              <w:t>0.98236</w:t>
-            </w:r>
-          </w:p>
-        </w:tc>
-        <w:tc>
-          <w:tcPr>
-            <w:tcW w:w="992" w:type="dxa"/>
-          </w:tcPr>
-          <w:p>
-            <w:pPr>
-              <w:pStyle w:val="HTML"/>
-              <w:wordWrap w:val="0"/>
-              <w:jc w:val="both"/>
-              <w:rPr>
-                <w:rFonts w:ascii="Times New Roman" w:eastAsia="仿宋" w:hAnsi="Times New Roman" w:cs="Times New Roman"/>
-                <w:sz w:val="21"/>
-                <w:szCs w:val="21"/>
-              </w:rPr>
-            </w:pPr>
-            <w:r>
-              <w:rPr>
-                <w:rFonts w:ascii="Times New Roman" w:eastAsia="仿宋" w:hAnsi="Times New Roman" w:cs="Times New Roman"/>
-                <w:sz w:val="21"/>
-                <w:szCs w:val="21"/>
-              </w:rPr>
-              <w:t>0.554203</w:t>
-            </w:r>
-          </w:p>
-        </w:tc>
-        <w:tc>
-          <w:tcPr>
-            <w:tcW w:w="993" w:type="dxa"/>
-          </w:tcPr>
-          <w:p>
-            <w:pPr>
-              <w:pStyle w:val="HTML"/>
-              <w:wordWrap w:val="0"/>
-              <w:jc w:val="both"/>
-              <w:rPr>
-                <w:rFonts w:ascii="Times New Roman" w:eastAsia="仿宋" w:hAnsi="Times New Roman" w:cs="Times New Roman"/>
-                <w:sz w:val="21"/>
-                <w:szCs w:val="21"/>
-              </w:rPr>
-            </w:pPr>
-            <w:r>
-              <w:rPr>
-                <w:rFonts w:ascii="Times New Roman" w:eastAsia="仿宋" w:hAnsi="Times New Roman" w:cs="Times New Roman"/>
-                <w:sz w:val="21"/>
-                <w:szCs w:val="21"/>
-              </w:rPr>
-              <w:t>0.66793</w:t>
-            </w:r>
-          </w:p>
-        </w:tc>
-        <w:tc>
-          <w:tcPr>
-            <w:tcW w:w="1417" w:type="dxa"/>
-          </w:tcPr>
-          <w:p>
-            <w:pPr>
-              <w:pStyle w:val="HTML"/>
-              <w:wordWrap w:val="0"/>
-              <w:jc w:val="both"/>
-              <w:rPr>
-                <w:rFonts w:ascii="Times New Roman" w:eastAsia="仿宋" w:hAnsi="Times New Roman" w:cs="Times New Roman"/>
-                <w:sz w:val="21"/>
-                <w:szCs w:val="21"/>
-              </w:rPr>
-            </w:pPr>
-            <w:r>
-              <w:rPr>
-                <w:rFonts w:ascii="Times New Roman" w:eastAsia="仿宋" w:hAnsi="Times New Roman" w:cs="Times New Roman"/>
-                <w:sz w:val="21"/>
-                <w:szCs w:val="21"/>
-              </w:rPr>
-              <w:t>0.72730</w:t>
-            </w:r>
-          </w:p>
-        </w:tc>
-      </w:tr>
-      <w:tr>
-        <w:tc>
-          <w:tcPr>
-            <w:tcW w:w="1317" w:type="dxa"/>
-          </w:tcPr>
-          <w:p>
-            <w:pPr>
-              <w:widowControl/>
-              <w:jc w:val="left"/>
-              <w:rPr>
-                <w:rFonts w:eastAsia="仿宋"/>
-                <w:szCs w:val="21"/>
-              </w:rPr>
-            </w:pPr>
-            <w:r>
-              <w:rPr>
-                <w:rFonts w:eastAsia="仿宋"/>
-                <w:szCs w:val="21"/>
-              </w:rPr>
-              <w:t>globals</w:t>
-            </w:r>
-          </w:p>
-        </w:tc>
-        <w:tc>
-          <w:tcPr>
-            <w:tcW w:w="1201" w:type="dxa"/>
-          </w:tcPr>
-          <w:p>
-            <w:pPr>
-              <w:pStyle w:val="HTML"/>
-              <w:wordWrap w:val="0"/>
-              <w:jc w:val="both"/>
-              <w:rPr>
-                <w:rFonts w:ascii="Times New Roman" w:eastAsia="仿宋" w:hAnsi="Times New Roman" w:cs="Times New Roman"/>
-                <w:sz w:val="21"/>
-                <w:szCs w:val="21"/>
-              </w:rPr>
-            </w:pPr>
-            <w:r>
-              <w:rPr>
-                <w:rFonts w:ascii="Times New Roman" w:eastAsia="仿宋" w:hAnsi="Times New Roman" w:cs="Times New Roman"/>
-                <w:sz w:val="21"/>
-                <w:szCs w:val="21"/>
-              </w:rPr>
-              <w:t>0.229572</w:t>
-            </w:r>
-          </w:p>
-        </w:tc>
-        <w:tc>
-          <w:tcPr>
-            <w:tcW w:w="851" w:type="dxa"/>
-          </w:tcPr>
-          <w:p>
-            <w:pPr>
-              <w:pStyle w:val="HTML"/>
-              <w:wordWrap w:val="0"/>
-              <w:jc w:val="both"/>
-              <w:rPr>
-                <w:rFonts w:ascii="Times New Roman" w:eastAsia="仿宋" w:hAnsi="Times New Roman" w:cs="Times New Roman"/>
-                <w:sz w:val="21"/>
-                <w:szCs w:val="21"/>
-              </w:rPr>
-            </w:pPr>
-            <w:r>
-              <w:rPr>
-                <w:rFonts w:ascii="Times New Roman" w:eastAsia="仿宋" w:hAnsi="Times New Roman" w:cs="Times New Roman"/>
-                <w:sz w:val="21"/>
-                <w:szCs w:val="21"/>
-              </w:rPr>
-              <w:t>0.9913</w:t>
-            </w:r>
-          </w:p>
-        </w:tc>
-        <w:tc>
-          <w:tcPr>
-            <w:tcW w:w="850" w:type="dxa"/>
-          </w:tcPr>
-          <w:p>
-            <w:pPr>
-              <w:pStyle w:val="HTML"/>
-              <w:wordWrap w:val="0"/>
-              <w:jc w:val="both"/>
-              <w:rPr>
-                <w:rFonts w:ascii="Times New Roman" w:eastAsia="仿宋" w:hAnsi="Times New Roman" w:cs="Times New Roman"/>
-                <w:sz w:val="21"/>
-                <w:szCs w:val="21"/>
-              </w:rPr>
-            </w:pPr>
-            <w:r>
-              <w:rPr>
-                <w:rFonts w:ascii="Times New Roman" w:eastAsia="仿宋" w:hAnsi="Times New Roman" w:cs="Times New Roman"/>
-                <w:sz w:val="21"/>
-                <w:szCs w:val="21"/>
-              </w:rPr>
-              <w:t>0.031214</w:t>
-            </w:r>
-          </w:p>
-        </w:tc>
-        <w:tc>
-          <w:tcPr>
-            <w:tcW w:w="784" w:type="dxa"/>
-          </w:tcPr>
-          <w:p>
-            <w:pPr>
-              <w:pStyle w:val="HTML"/>
-              <w:wordWrap w:val="0"/>
-              <w:jc w:val="both"/>
-              <w:rPr>
-                <w:rFonts w:ascii="Times New Roman" w:eastAsia="仿宋" w:hAnsi="Times New Roman" w:cs="Times New Roman"/>
-                <w:sz w:val="21"/>
-                <w:szCs w:val="21"/>
-              </w:rPr>
-            </w:pPr>
-            <w:r>
-              <w:rPr>
-                <w:rFonts w:ascii="Times New Roman" w:eastAsia="仿宋" w:hAnsi="Times New Roman" w:cs="Times New Roman"/>
-                <w:sz w:val="21"/>
-                <w:szCs w:val="21"/>
-              </w:rPr>
-              <w:t>0.909351</w:t>
-            </w:r>
-          </w:p>
-        </w:tc>
-        <w:tc>
-          <w:tcPr>
-            <w:tcW w:w="992" w:type="dxa"/>
-          </w:tcPr>
-          <w:p>
-            <w:pPr>
-              <w:pStyle w:val="HTML"/>
-              <w:wordWrap w:val="0"/>
-              <w:jc w:val="both"/>
-              <w:rPr>
-                <w:rFonts w:ascii="Times New Roman" w:eastAsia="仿宋" w:hAnsi="Times New Roman" w:cs="Times New Roman"/>
-                <w:color w:val="FF0000"/>
-                <w:sz w:val="21"/>
-                <w:szCs w:val="21"/>
-              </w:rPr>
-            </w:pPr>
-            <w:r>
-              <w:rPr>
-                <w:rFonts w:ascii="Times New Roman" w:eastAsia="仿宋" w:hAnsi="Times New Roman" w:cs="Times New Roman"/>
-                <w:color w:val="FF0000"/>
-                <w:sz w:val="21"/>
-                <w:szCs w:val="21"/>
-              </w:rPr>
-              <w:t>0.0122</w:t>
-            </w:r>
-          </w:p>
-        </w:tc>
-        <w:tc>
-          <w:tcPr>
-            <w:tcW w:w="992" w:type="dxa"/>
-          </w:tcPr>
-          <w:p>
-            <w:pPr>
-              <w:pStyle w:val="HTML"/>
-              <w:wordWrap w:val="0"/>
-              <w:jc w:val="both"/>
-              <w:rPr>
-                <w:rFonts w:ascii="Times New Roman" w:eastAsia="仿宋" w:hAnsi="Times New Roman" w:cs="Times New Roman"/>
-                <w:sz w:val="21"/>
-                <w:szCs w:val="21"/>
-              </w:rPr>
-            </w:pPr>
-            <w:r>
-              <w:rPr>
-                <w:rFonts w:ascii="Times New Roman" w:eastAsia="仿宋" w:hAnsi="Times New Roman" w:cs="Times New Roman"/>
-                <w:sz w:val="21"/>
-                <w:szCs w:val="21"/>
-              </w:rPr>
-              <w:t>0.04583</w:t>
-            </w:r>
-          </w:p>
-        </w:tc>
-        <w:tc>
-          <w:tcPr>
-            <w:tcW w:w="992" w:type="dxa"/>
-          </w:tcPr>
-          <w:p>
-            <w:pPr>
-              <w:pStyle w:val="HTML"/>
-              <w:wordWrap w:val="0"/>
-              <w:jc w:val="both"/>
-              <w:rPr>
-                <w:rFonts w:ascii="Times New Roman" w:eastAsia="仿宋" w:hAnsi="Times New Roman" w:cs="Times New Roman"/>
-                <w:color w:val="FF0000"/>
-                <w:sz w:val="21"/>
-                <w:szCs w:val="21"/>
-              </w:rPr>
-            </w:pPr>
-            <w:r>
-              <w:rPr>
-                <w:rFonts w:ascii="Times New Roman" w:eastAsia="仿宋" w:hAnsi="Times New Roman" w:cs="Times New Roman"/>
-                <w:color w:val="FF0000"/>
-                <w:sz w:val="21"/>
-                <w:szCs w:val="21"/>
-              </w:rPr>
-              <w:t>1.94e-05</w:t>
-            </w:r>
-          </w:p>
-        </w:tc>
-        <w:tc>
-          <w:tcPr>
-            <w:tcW w:w="993" w:type="dxa"/>
-          </w:tcPr>
-          <w:p>
-            <w:pPr>
-              <w:pStyle w:val="HTML"/>
-              <w:wordWrap w:val="0"/>
-              <w:jc w:val="both"/>
-              <w:rPr>
-                <w:rFonts w:ascii="Times New Roman" w:eastAsia="仿宋" w:hAnsi="Times New Roman" w:cs="Times New Roman"/>
-                <w:sz w:val="21"/>
-                <w:szCs w:val="21"/>
-              </w:rPr>
-            </w:pPr>
-            <w:r>
-              <w:rPr>
-                <w:rFonts w:ascii="Times New Roman" w:eastAsia="仿宋" w:hAnsi="Times New Roman" w:cs="Times New Roman"/>
-                <w:sz w:val="21"/>
-                <w:szCs w:val="21"/>
-              </w:rPr>
-              <w:t>0.98049</w:t>
-            </w:r>
-          </w:p>
-        </w:tc>
-        <w:tc>
-          <w:tcPr>
-            <w:tcW w:w="1417" w:type="dxa"/>
-          </w:tcPr>
-          <w:p>
-            <w:pPr>
-              <w:pStyle w:val="HTML"/>
-              <w:wordWrap w:val="0"/>
-              <w:jc w:val="both"/>
-              <w:rPr>
-                <w:rFonts w:ascii="Times New Roman" w:eastAsia="仿宋" w:hAnsi="Times New Roman" w:cs="Times New Roman"/>
-                <w:sz w:val="21"/>
-                <w:szCs w:val="21"/>
-              </w:rPr>
-            </w:pPr>
-            <w:r>
-              <w:rPr>
-                <w:rFonts w:ascii="Times New Roman" w:eastAsia="仿宋" w:hAnsi="Times New Roman" w:cs="Times New Roman"/>
-                <w:sz w:val="21"/>
-                <w:szCs w:val="21"/>
-              </w:rPr>
-              <w:t>0.02169</w:t>
-            </w:r>
-          </w:p>
-        </w:tc>
-      </w:tr>
-      <w:tr>
-        <w:tc>
-          <w:tcPr>
-            <w:tcW w:w="1317" w:type="dxa"/>
-          </w:tcPr>
-          <w:p>
-            <w:pPr>
-              <w:widowControl/>
-              <w:jc w:val="left"/>
-              <w:rPr>
-                <w:rFonts w:eastAsia="仿宋"/>
-                <w:szCs w:val="21"/>
-              </w:rPr>
-            </w:pPr>
-            <w:r>
-              <w:rPr>
-                <w:rFonts w:eastAsia="仿宋"/>
-                <w:szCs w:val="21"/>
-              </w:rPr>
-              <w:t>locals</w:t>
-            </w:r>
-          </w:p>
-        </w:tc>
-        <w:tc>
-          <w:tcPr>
-            <w:tcW w:w="1201" w:type="dxa"/>
-          </w:tcPr>
-          <w:p>
-            <w:pPr>
-              <w:pStyle w:val="HTML"/>
-              <w:wordWrap w:val="0"/>
-              <w:jc w:val="both"/>
-              <w:rPr>
-                <w:rFonts w:ascii="Times New Roman" w:eastAsia="仿宋" w:hAnsi="Times New Roman" w:cs="Times New Roman"/>
-                <w:sz w:val="21"/>
-                <w:szCs w:val="21"/>
-              </w:rPr>
-            </w:pPr>
-            <w:r>
-              <w:rPr>
-                <w:rFonts w:ascii="Times New Roman" w:eastAsia="仿宋" w:hAnsi="Times New Roman" w:cs="Times New Roman"/>
-                <w:sz w:val="21"/>
-                <w:szCs w:val="21"/>
-              </w:rPr>
-              <w:t>0.894296</w:t>
-            </w:r>
-          </w:p>
-        </w:tc>
-        <w:tc>
-          <w:tcPr>
-            <w:tcW w:w="851" w:type="dxa"/>
-          </w:tcPr>
-          <w:p>
-            <w:pPr>
-              <w:pStyle w:val="HTML"/>
-              <w:wordWrap w:val="0"/>
-              <w:jc w:val="both"/>
-              <w:rPr>
-                <w:rFonts w:ascii="Times New Roman" w:eastAsia="仿宋" w:hAnsi="Times New Roman" w:cs="Times New Roman"/>
-                <w:sz w:val="21"/>
-                <w:szCs w:val="21"/>
-              </w:rPr>
-            </w:pPr>
-            <w:r>
-              <w:rPr>
-                <w:rFonts w:ascii="Times New Roman" w:eastAsia="仿宋" w:hAnsi="Times New Roman" w:cs="Times New Roman"/>
-                <w:sz w:val="21"/>
-                <w:szCs w:val="21"/>
-              </w:rPr>
-              <w:t>0.9977</w:t>
-            </w:r>
-          </w:p>
-        </w:tc>
-        <w:tc>
-          <w:tcPr>
-            <w:tcW w:w="850" w:type="dxa"/>
-          </w:tcPr>
-          <w:p>
-            <w:pPr>
-              <w:pStyle w:val="HTML"/>
-              <w:wordWrap w:val="0"/>
-              <w:jc w:val="both"/>
-              <w:rPr>
-                <w:rFonts w:ascii="Times New Roman" w:eastAsia="仿宋" w:hAnsi="Times New Roman" w:cs="Times New Roman"/>
-                <w:color w:val="FF0000"/>
-                <w:sz w:val="21"/>
-                <w:szCs w:val="21"/>
-              </w:rPr>
-            </w:pPr>
-            <w:r>
-              <w:rPr>
-                <w:rFonts w:ascii="Times New Roman" w:eastAsia="仿宋" w:hAnsi="Times New Roman" w:cs="Times New Roman"/>
-                <w:color w:val="FF0000"/>
-                <w:sz w:val="21"/>
-                <w:szCs w:val="21"/>
-              </w:rPr>
-              <w:t>0.002078</w:t>
-            </w:r>
-          </w:p>
-        </w:tc>
-        <w:tc>
-          <w:tcPr>
-            <w:tcW w:w="784" w:type="dxa"/>
-          </w:tcPr>
-          <w:p>
-            <w:pPr>
-              <w:pStyle w:val="HTML"/>
-              <w:wordWrap w:val="0"/>
-              <w:jc w:val="both"/>
-              <w:rPr>
-                <w:rFonts w:ascii="Times New Roman" w:eastAsia="仿宋" w:hAnsi="Times New Roman" w:cs="Times New Roman"/>
-                <w:sz w:val="21"/>
-                <w:szCs w:val="21"/>
-              </w:rPr>
-            </w:pPr>
-            <w:r>
-              <w:rPr>
-                <w:rFonts w:ascii="Times New Roman" w:eastAsia="仿宋" w:hAnsi="Times New Roman" w:cs="Times New Roman"/>
-                <w:sz w:val="21"/>
-                <w:szCs w:val="21"/>
-              </w:rPr>
-              <w:t>0.824800</w:t>
-            </w:r>
-          </w:p>
-        </w:tc>
-        <w:tc>
-          <w:tcPr>
-            <w:tcW w:w="992" w:type="dxa"/>
-          </w:tcPr>
-          <w:p>
-            <w:pPr>
-              <w:pStyle w:val="HTML"/>
-              <w:wordWrap w:val="0"/>
-              <w:jc w:val="both"/>
-              <w:rPr>
-                <w:rFonts w:ascii="Times New Roman" w:eastAsia="仿宋" w:hAnsi="Times New Roman" w:cs="Times New Roman"/>
-                <w:sz w:val="21"/>
-                <w:szCs w:val="21"/>
-              </w:rPr>
-            </w:pPr>
-            <w:r>
-              <w:rPr>
-                <w:rFonts w:ascii="Times New Roman" w:eastAsia="仿宋" w:hAnsi="Times New Roman" w:cs="Times New Roman"/>
-                <w:sz w:val="21"/>
-                <w:szCs w:val="21"/>
-              </w:rPr>
-              <w:t>0.5947</w:t>
-            </w:r>
-          </w:p>
-        </w:tc>
-        <w:tc>
-          <w:tcPr>
-            <w:tcW w:w="992" w:type="dxa"/>
-          </w:tcPr>
-          <w:p>
-            <w:pPr>
-              <w:pStyle w:val="HTML"/>
-              <w:wordWrap w:val="0"/>
-              <w:jc w:val="both"/>
-              <w:rPr>
-                <w:rFonts w:ascii="Times New Roman" w:eastAsia="仿宋" w:hAnsi="Times New Roman" w:cs="Times New Roman"/>
-                <w:sz w:val="21"/>
-                <w:szCs w:val="21"/>
-              </w:rPr>
-            </w:pPr>
-            <w:r>
-              <w:rPr>
-                <w:rFonts w:ascii="Times New Roman" w:eastAsia="仿宋" w:hAnsi="Times New Roman" w:cs="Times New Roman"/>
-                <w:sz w:val="21"/>
-                <w:szCs w:val="21"/>
-              </w:rPr>
-              <w:t>0.37400</w:t>
-            </w:r>
-          </w:p>
-        </w:tc>
-        <w:tc>
-          <w:tcPr>
-            <w:tcW w:w="992" w:type="dxa"/>
-          </w:tcPr>
-          <w:p>
-            <w:pPr>
-              <w:pStyle w:val="HTML"/>
-              <w:wordWrap w:val="0"/>
-              <w:jc w:val="both"/>
-              <w:rPr>
-                <w:rFonts w:ascii="Times New Roman" w:eastAsia="仿宋" w:hAnsi="Times New Roman" w:cs="Times New Roman"/>
-                <w:sz w:val="21"/>
-                <w:szCs w:val="21"/>
-              </w:rPr>
-            </w:pPr>
-            <w:r>
-              <w:rPr>
-                <w:rFonts w:ascii="Times New Roman" w:eastAsia="仿宋" w:hAnsi="Times New Roman" w:cs="Times New Roman"/>
-                <w:sz w:val="21"/>
-                <w:szCs w:val="21"/>
-              </w:rPr>
-              <w:t>0.856014</w:t>
-            </w:r>
-          </w:p>
-        </w:tc>
-        <w:tc>
-          <w:tcPr>
-            <w:tcW w:w="993" w:type="dxa"/>
-          </w:tcPr>
-          <w:p>
-            <w:pPr>
-              <w:pStyle w:val="HTML"/>
-              <w:wordWrap w:val="0"/>
-              <w:jc w:val="both"/>
-              <w:rPr>
-                <w:rFonts w:ascii="Times New Roman" w:eastAsia="仿宋" w:hAnsi="Times New Roman" w:cs="Times New Roman"/>
-                <w:sz w:val="21"/>
-                <w:szCs w:val="21"/>
-              </w:rPr>
-            </w:pPr>
-            <w:r>
-              <w:rPr>
-                <w:rFonts w:ascii="Times New Roman" w:eastAsia="仿宋" w:hAnsi="Times New Roman" w:cs="Times New Roman"/>
-                <w:sz w:val="21"/>
-                <w:szCs w:val="21"/>
-              </w:rPr>
-              <w:t>0.99358</w:t>
-            </w:r>
-          </w:p>
-        </w:tc>
-        <w:tc>
-          <w:tcPr>
-            <w:tcW w:w="1417" w:type="dxa"/>
-          </w:tcPr>
-          <w:p>
-            <w:pPr>
-              <w:pStyle w:val="HTML"/>
-              <w:wordWrap w:val="0"/>
-              <w:jc w:val="both"/>
-              <w:rPr>
-                <w:rFonts w:ascii="Times New Roman" w:eastAsia="仿宋" w:hAnsi="Times New Roman" w:cs="Times New Roman"/>
-                <w:sz w:val="21"/>
-                <w:szCs w:val="21"/>
-              </w:rPr>
-            </w:pPr>
-            <w:r>
-              <w:rPr>
-                <w:rFonts w:ascii="Times New Roman" w:eastAsia="仿宋" w:hAnsi="Times New Roman" w:cs="Times New Roman"/>
-                <w:sz w:val="21"/>
-                <w:szCs w:val="21"/>
-              </w:rPr>
-              <w:t>0.72201</w:t>
-            </w:r>
-          </w:p>
-        </w:tc>
-      </w:tr>
-      <w:tr>
-        <w:tc>
-          <w:tcPr>
-            <w:tcW w:w="1317" w:type="dxa"/>
-          </w:tcPr>
-          <w:p>
-            <w:pPr>
-              <w:widowControl/>
-              <w:jc w:val="left"/>
-              <w:rPr>
-                <w:rFonts w:eastAsia="仿宋"/>
-                <w:szCs w:val="21"/>
-              </w:rPr>
-            </w:pPr>
-            <w:r>
-              <w:rPr>
-                <w:rFonts w:eastAsia="仿宋"/>
-                <w:szCs w:val="21"/>
-              </w:rPr>
-              <w:t>isinstance</w:t>
-            </w:r>
-          </w:p>
-        </w:tc>
-        <w:tc>
-          <w:tcPr>
-            <w:tcW w:w="1201" w:type="dxa"/>
-          </w:tcPr>
-          <w:p>
-            <w:pPr>
-              <w:pStyle w:val="HTML"/>
-              <w:wordWrap w:val="0"/>
-              <w:jc w:val="both"/>
-              <w:rPr>
-                <w:rFonts w:ascii="Times New Roman" w:eastAsia="仿宋" w:hAnsi="Times New Roman" w:cs="Times New Roman"/>
-                <w:sz w:val="21"/>
-                <w:szCs w:val="21"/>
-              </w:rPr>
-            </w:pPr>
-            <w:r>
-              <w:rPr>
-                <w:rFonts w:ascii="Times New Roman" w:eastAsia="仿宋" w:hAnsi="Times New Roman" w:cs="Times New Roman"/>
-                <w:sz w:val="21"/>
-                <w:szCs w:val="21"/>
-              </w:rPr>
-              <w:t>0.507920</w:t>
-            </w:r>
-          </w:p>
-        </w:tc>
-        <w:tc>
-          <w:tcPr>
-            <w:tcW w:w="851" w:type="dxa"/>
-          </w:tcPr>
-          <w:p>
-            <w:pPr>
-              <w:pStyle w:val="HTML"/>
-              <w:wordWrap w:val="0"/>
-              <w:jc w:val="both"/>
-              <w:rPr>
-                <w:rFonts w:ascii="Times New Roman" w:eastAsia="仿宋" w:hAnsi="Times New Roman" w:cs="Times New Roman"/>
-                <w:sz w:val="21"/>
-                <w:szCs w:val="21"/>
-              </w:rPr>
-            </w:pPr>
-            <w:r>
-              <w:rPr>
-                <w:rFonts w:ascii="Times New Roman" w:eastAsia="仿宋" w:hAnsi="Times New Roman" w:cs="Times New Roman"/>
-                <w:sz w:val="21"/>
-                <w:szCs w:val="21"/>
-              </w:rPr>
-              <w:t>0.6285</w:t>
-            </w:r>
-          </w:p>
-        </w:tc>
-        <w:tc>
-          <w:tcPr>
-            <w:tcW w:w="850" w:type="dxa"/>
-          </w:tcPr>
-          <w:p>
-            <w:pPr>
-              <w:pStyle w:val="HTML"/>
-              <w:wordWrap w:val="0"/>
-              <w:jc w:val="both"/>
-              <w:rPr>
-                <w:rFonts w:ascii="Times New Roman" w:eastAsia="仿宋" w:hAnsi="Times New Roman" w:cs="Times New Roman"/>
-                <w:color w:val="FF0000"/>
-                <w:sz w:val="21"/>
-                <w:szCs w:val="21"/>
-              </w:rPr>
-            </w:pPr>
-            <w:r>
-              <w:rPr>
-                <w:rFonts w:ascii="Times New Roman" w:eastAsia="仿宋" w:hAnsi="Times New Roman" w:cs="Times New Roman"/>
-                <w:color w:val="FF0000"/>
-                <w:sz w:val="21"/>
-                <w:szCs w:val="21"/>
-              </w:rPr>
-              <w:t>0.000489</w:t>
-            </w:r>
-          </w:p>
-        </w:tc>
-        <w:tc>
-          <w:tcPr>
-            <w:tcW w:w="784" w:type="dxa"/>
-          </w:tcPr>
-          <w:p>
-            <w:pPr>
-              <w:pStyle w:val="HTML"/>
-              <w:wordWrap w:val="0"/>
-              <w:jc w:val="both"/>
-              <w:rPr>
-                <w:rFonts w:ascii="Times New Roman" w:eastAsia="仿宋" w:hAnsi="Times New Roman" w:cs="Times New Roman"/>
-                <w:sz w:val="21"/>
-                <w:szCs w:val="21"/>
-              </w:rPr>
-            </w:pPr>
-            <w:r>
-              <w:rPr>
-                <w:rFonts w:ascii="Times New Roman" w:eastAsia="仿宋" w:hAnsi="Times New Roman" w:cs="Times New Roman"/>
-                <w:sz w:val="21"/>
-                <w:szCs w:val="21"/>
-              </w:rPr>
-              <w:t>0.044681</w:t>
-            </w:r>
-          </w:p>
-        </w:tc>
-        <w:tc>
-          <w:tcPr>
-            <w:tcW w:w="992" w:type="dxa"/>
-          </w:tcPr>
-          <w:p>
-            <w:pPr>
-              <w:pStyle w:val="HTML"/>
-              <w:wordWrap w:val="0"/>
-              <w:jc w:val="both"/>
-              <w:rPr>
-                <w:rFonts w:ascii="Times New Roman" w:eastAsia="仿宋" w:hAnsi="Times New Roman" w:cs="Times New Roman"/>
-                <w:sz w:val="21"/>
-                <w:szCs w:val="21"/>
-              </w:rPr>
-            </w:pPr>
-            <w:r>
-              <w:rPr>
-                <w:rFonts w:ascii="Times New Roman" w:eastAsia="仿宋" w:hAnsi="Times New Roman" w:cs="Times New Roman"/>
-                <w:sz w:val="21"/>
-                <w:szCs w:val="21"/>
-              </w:rPr>
-              <w:t>0.6986</w:t>
-            </w:r>
-          </w:p>
-        </w:tc>
-        <w:tc>
-          <w:tcPr>
-            <w:tcW w:w="992" w:type="dxa"/>
-          </w:tcPr>
-          <w:p>
-            <w:pPr>
-              <w:pStyle w:val="HTML"/>
-              <w:wordWrap w:val="0"/>
-              <w:jc w:val="both"/>
-              <w:rPr>
-                <w:rFonts w:ascii="Times New Roman" w:eastAsia="仿宋" w:hAnsi="Times New Roman" w:cs="Times New Roman"/>
-                <w:sz w:val="21"/>
-                <w:szCs w:val="21"/>
-              </w:rPr>
-            </w:pPr>
-            <w:r>
-              <w:rPr>
-                <w:rFonts w:ascii="Times New Roman" w:eastAsia="仿宋" w:hAnsi="Times New Roman" w:cs="Times New Roman"/>
-                <w:sz w:val="21"/>
-                <w:szCs w:val="21"/>
-              </w:rPr>
-              <w:t>0.44504</w:t>
-            </w:r>
-          </w:p>
-        </w:tc>
-        <w:tc>
-          <w:tcPr>
-            <w:tcW w:w="992" w:type="dxa"/>
-          </w:tcPr>
-          <w:p>
-            <w:pPr>
-              <w:pStyle w:val="HTML"/>
-              <w:wordWrap w:val="0"/>
-              <w:jc w:val="both"/>
-              <w:rPr>
-                <w:rFonts w:ascii="Times New Roman" w:eastAsia="仿宋" w:hAnsi="Times New Roman" w:cs="Times New Roman"/>
-                <w:sz w:val="21"/>
-                <w:szCs w:val="21"/>
-              </w:rPr>
-            </w:pPr>
-            <w:r>
-              <w:rPr>
-                <w:rFonts w:ascii="Times New Roman" w:eastAsia="仿宋" w:hAnsi="Times New Roman" w:cs="Times New Roman"/>
-                <w:sz w:val="21"/>
-                <w:szCs w:val="21"/>
-              </w:rPr>
-              <w:t>0.091196</w:t>
-            </w:r>
-          </w:p>
-        </w:tc>
-        <w:tc>
-          <w:tcPr>
-            <w:tcW w:w="993" w:type="dxa"/>
-          </w:tcPr>
-          <w:p>
-            <w:pPr>
-              <w:pStyle w:val="HTML"/>
-              <w:wordWrap w:val="0"/>
-              <w:jc w:val="both"/>
-              <w:rPr>
-                <w:rFonts w:ascii="Times New Roman" w:eastAsia="仿宋" w:hAnsi="Times New Roman" w:cs="Times New Roman"/>
-                <w:color w:val="FF0000"/>
-                <w:sz w:val="21"/>
-                <w:szCs w:val="21"/>
-              </w:rPr>
-            </w:pPr>
-            <w:r>
-              <w:rPr>
-                <w:rFonts w:ascii="Times New Roman" w:eastAsia="仿宋" w:hAnsi="Times New Roman" w:cs="Times New Roman"/>
-                <w:color w:val="FF0000"/>
-                <w:sz w:val="21"/>
-                <w:szCs w:val="21"/>
-              </w:rPr>
-              <w:t>0.00471</w:t>
-            </w:r>
-          </w:p>
-        </w:tc>
-        <w:tc>
-          <w:tcPr>
-            <w:tcW w:w="1417" w:type="dxa"/>
-          </w:tcPr>
-          <w:p>
-            <w:pPr>
-              <w:pStyle w:val="HTML"/>
-              <w:wordWrap w:val="0"/>
-              <w:jc w:val="both"/>
-              <w:rPr>
-                <w:rFonts w:ascii="Times New Roman" w:eastAsia="仿宋" w:hAnsi="Times New Roman" w:cs="Times New Roman"/>
-                <w:sz w:val="21"/>
-                <w:szCs w:val="21"/>
-              </w:rPr>
-            </w:pPr>
-            <w:r>
-              <w:rPr>
-                <w:rFonts w:ascii="Times New Roman" w:eastAsia="仿宋" w:hAnsi="Times New Roman" w:cs="Times New Roman"/>
-                <w:sz w:val="21"/>
-                <w:szCs w:val="21"/>
-              </w:rPr>
-              <w:t>0.20096</w:t>
-            </w:r>
-          </w:p>
-        </w:tc>
-      </w:tr>
-      <w:tr>
-        <w:tc>
-          <w:tcPr>
-            <w:tcW w:w="1317" w:type="dxa"/>
-          </w:tcPr>
-          <w:p>
-            <w:pPr>
-              <w:widowControl/>
-              <w:jc w:val="left"/>
-              <w:rPr>
-                <w:rFonts w:eastAsia="仿宋"/>
-                <w:szCs w:val="21"/>
-              </w:rPr>
-            </w:pPr>
-            <w:r>
-              <w:rPr>
-                <w:rFonts w:eastAsia="仿宋"/>
-                <w:szCs w:val="21"/>
-              </w:rPr>
-              <w:t>issubclass</w:t>
-            </w:r>
-          </w:p>
-        </w:tc>
-        <w:tc>
-          <w:tcPr>
-            <w:tcW w:w="1201" w:type="dxa"/>
-          </w:tcPr>
-          <w:p>
-            <w:pPr>
-              <w:pStyle w:val="HTML"/>
-              <w:wordWrap w:val="0"/>
-              <w:jc w:val="both"/>
-              <w:rPr>
-                <w:rFonts w:ascii="Times New Roman" w:eastAsia="仿宋" w:hAnsi="Times New Roman" w:cs="Times New Roman"/>
-                <w:sz w:val="21"/>
-                <w:szCs w:val="21"/>
-              </w:rPr>
-            </w:pPr>
-            <w:r>
-              <w:rPr>
-                <w:rFonts w:ascii="Times New Roman" w:eastAsia="仿宋" w:hAnsi="Times New Roman" w:cs="Times New Roman"/>
-                <w:sz w:val="21"/>
-                <w:szCs w:val="21"/>
-              </w:rPr>
-              <w:t>0.996470</w:t>
-            </w:r>
-          </w:p>
-        </w:tc>
-        <w:tc>
-          <w:tcPr>
-            <w:tcW w:w="851" w:type="dxa"/>
-          </w:tcPr>
-          <w:p>
-            <w:pPr>
-              <w:pStyle w:val="HTML"/>
-              <w:wordWrap w:val="0"/>
-              <w:jc w:val="both"/>
-              <w:rPr>
-                <w:rFonts w:ascii="Times New Roman" w:eastAsia="仿宋" w:hAnsi="Times New Roman" w:cs="Times New Roman"/>
-                <w:sz w:val="21"/>
-                <w:szCs w:val="21"/>
-              </w:rPr>
-            </w:pPr>
-            <w:r>
-              <w:rPr>
-                <w:rFonts w:ascii="Times New Roman" w:eastAsia="仿宋" w:hAnsi="Times New Roman" w:cs="Times New Roman"/>
-                <w:sz w:val="21"/>
-                <w:szCs w:val="21"/>
-              </w:rPr>
-              <w:t>0.9999</w:t>
-            </w:r>
-          </w:p>
-        </w:tc>
-        <w:tc>
-          <w:tcPr>
-            <w:tcW w:w="850" w:type="dxa"/>
-          </w:tcPr>
-          <w:p>
-            <w:pPr>
-              <w:pStyle w:val="HTML"/>
-              <w:wordWrap w:val="0"/>
-              <w:jc w:val="both"/>
-              <w:rPr>
-                <w:rFonts w:ascii="Times New Roman" w:eastAsia="仿宋" w:hAnsi="Times New Roman" w:cs="Times New Roman"/>
-                <w:sz w:val="21"/>
-                <w:szCs w:val="21"/>
-              </w:rPr>
-            </w:pPr>
-            <w:r>
-              <w:rPr>
-                <w:rFonts w:ascii="Times New Roman" w:eastAsia="仿宋" w:hAnsi="Times New Roman" w:cs="Times New Roman"/>
-                <w:sz w:val="21"/>
-                <w:szCs w:val="21"/>
-              </w:rPr>
-              <w:t>0.983951</w:t>
-            </w:r>
-          </w:p>
-        </w:tc>
-        <w:tc>
-          <w:tcPr>
-            <w:tcW w:w="784" w:type="dxa"/>
-          </w:tcPr>
-          <w:p>
-            <w:pPr>
-              <w:pStyle w:val="HTML"/>
-              <w:wordWrap w:val="0"/>
-              <w:jc w:val="both"/>
-              <w:rPr>
-                <w:rFonts w:ascii="Times New Roman" w:eastAsia="仿宋" w:hAnsi="Times New Roman" w:cs="Times New Roman"/>
-                <w:sz w:val="21"/>
-                <w:szCs w:val="21"/>
-              </w:rPr>
-            </w:pPr>
-            <w:r>
-              <w:rPr>
-                <w:rFonts w:ascii="Times New Roman" w:eastAsia="仿宋" w:hAnsi="Times New Roman" w:cs="Times New Roman"/>
-                <w:sz w:val="21"/>
-                <w:szCs w:val="21"/>
-              </w:rPr>
-              <w:t>0.344679</w:t>
-            </w:r>
-          </w:p>
-        </w:tc>
-        <w:tc>
-          <w:tcPr>
-            <w:tcW w:w="992" w:type="dxa"/>
-          </w:tcPr>
-          <w:p>
-            <w:pPr>
-              <w:pStyle w:val="HTML"/>
-              <w:wordWrap w:val="0"/>
-              <w:jc w:val="both"/>
-              <w:rPr>
-                <w:rFonts w:ascii="Times New Roman" w:eastAsia="仿宋" w:hAnsi="Times New Roman" w:cs="Times New Roman"/>
-                <w:sz w:val="21"/>
-                <w:szCs w:val="21"/>
-              </w:rPr>
-            </w:pPr>
-            <w:r>
-              <w:rPr>
-                <w:rFonts w:ascii="Times New Roman" w:eastAsia="仿宋" w:hAnsi="Times New Roman" w:cs="Times New Roman"/>
-                <w:sz w:val="21"/>
-                <w:szCs w:val="21"/>
-              </w:rPr>
-              <w:t>0.9794</w:t>
-            </w:r>
-          </w:p>
-        </w:tc>
-        <w:tc>
-          <w:tcPr>
-            <w:tcW w:w="992" w:type="dxa"/>
-          </w:tcPr>
-          <w:p>
-            <w:pPr>
-              <w:pStyle w:val="HTML"/>
-              <w:wordWrap w:val="0"/>
-              <w:jc w:val="both"/>
-              <w:rPr>
-                <w:rFonts w:ascii="Times New Roman" w:eastAsia="仿宋" w:hAnsi="Times New Roman" w:cs="Times New Roman"/>
-                <w:sz w:val="21"/>
-                <w:szCs w:val="21"/>
-              </w:rPr>
-            </w:pPr>
-            <w:r>
-              <w:rPr>
-                <w:rFonts w:ascii="Times New Roman" w:eastAsia="仿宋" w:hAnsi="Times New Roman" w:cs="Times New Roman"/>
-                <w:sz w:val="21"/>
-                <w:szCs w:val="21"/>
-              </w:rPr>
-              <w:t>0.44728</w:t>
-            </w:r>
-          </w:p>
-        </w:tc>
-        <w:tc>
-          <w:tcPr>
-            <w:tcW w:w="992" w:type="dxa"/>
-          </w:tcPr>
-          <w:p>
-            <w:pPr>
-              <w:pStyle w:val="HTML"/>
-              <w:wordWrap w:val="0"/>
-              <w:jc w:val="both"/>
-              <w:rPr>
-                <w:rFonts w:ascii="Times New Roman" w:eastAsia="仿宋" w:hAnsi="Times New Roman" w:cs="Times New Roman"/>
-                <w:sz w:val="21"/>
-                <w:szCs w:val="21"/>
-              </w:rPr>
-            </w:pPr>
-            <w:r>
-              <w:rPr>
-                <w:rFonts w:ascii="Times New Roman" w:eastAsia="仿宋" w:hAnsi="Times New Roman" w:cs="Times New Roman"/>
-                <w:sz w:val="21"/>
-                <w:szCs w:val="21"/>
-              </w:rPr>
-              <w:t>0.570093</w:t>
-            </w:r>
-          </w:p>
-        </w:tc>
-        <w:tc>
-          <w:tcPr>
-            <w:tcW w:w="993" w:type="dxa"/>
-          </w:tcPr>
-          <w:p>
-            <w:pPr>
-              <w:pStyle w:val="HTML"/>
-              <w:wordWrap w:val="0"/>
-              <w:jc w:val="both"/>
-              <w:rPr>
-                <w:rFonts w:ascii="Times New Roman" w:eastAsia="仿宋" w:hAnsi="Times New Roman" w:cs="Times New Roman"/>
-                <w:sz w:val="21"/>
-                <w:szCs w:val="21"/>
-              </w:rPr>
-            </w:pPr>
-            <w:r>
-              <w:rPr>
-                <w:rFonts w:ascii="Times New Roman" w:eastAsia="仿宋" w:hAnsi="Times New Roman" w:cs="Times New Roman"/>
-                <w:sz w:val="21"/>
-                <w:szCs w:val="21"/>
-              </w:rPr>
-              <w:t>0.99545</w:t>
-            </w:r>
-          </w:p>
-        </w:tc>
-        <w:tc>
-          <w:tcPr>
-            <w:tcW w:w="1417" w:type="dxa"/>
-          </w:tcPr>
-          <w:p>
-            <w:pPr>
-              <w:pStyle w:val="HTML"/>
-              <w:wordWrap w:val="0"/>
-              <w:jc w:val="both"/>
-              <w:rPr>
-                <w:rFonts w:ascii="Times New Roman" w:eastAsia="仿宋" w:hAnsi="Times New Roman" w:cs="Times New Roman"/>
-                <w:sz w:val="21"/>
-                <w:szCs w:val="21"/>
-              </w:rPr>
-            </w:pPr>
-            <w:r>
-              <w:rPr>
-                <w:rFonts w:ascii="Times New Roman" w:eastAsia="仿宋" w:hAnsi="Times New Roman" w:cs="Times New Roman"/>
-                <w:sz w:val="21"/>
-                <w:szCs w:val="21"/>
-              </w:rPr>
-              <w:t>0.47974</w:t>
-            </w:r>
-          </w:p>
-        </w:tc>
-      </w:tr>
-      <w:tr>
-        <w:tc>
-          <w:tcPr>
-            <w:tcW w:w="1317" w:type="dxa"/>
-          </w:tcPr>
-          <w:p>
-            <w:pPr>
-              <w:widowControl/>
-              <w:jc w:val="left"/>
-              <w:rPr>
-                <w:rFonts w:eastAsia="仿宋"/>
-                <w:szCs w:val="21"/>
-              </w:rPr>
-            </w:pPr>
-            <w:r>
-              <w:rPr>
-                <w:rFonts w:eastAsia="仿宋"/>
-                <w:szCs w:val="21"/>
-              </w:rPr>
-              <w:t>type</w:t>
-            </w:r>
-          </w:p>
-        </w:tc>
-        <w:tc>
-          <w:tcPr>
-            <w:tcW w:w="1201" w:type="dxa"/>
-          </w:tcPr>
-          <w:p>
-            <w:pPr>
-              <w:pStyle w:val="HTML"/>
-              <w:wordWrap w:val="0"/>
-              <w:jc w:val="both"/>
-              <w:rPr>
-                <w:rFonts w:ascii="Times New Roman" w:eastAsia="仿宋" w:hAnsi="Times New Roman" w:cs="Times New Roman"/>
-                <w:sz w:val="21"/>
-                <w:szCs w:val="21"/>
-              </w:rPr>
-            </w:pPr>
-            <w:r>
-              <w:rPr>
-                <w:rFonts w:ascii="Times New Roman" w:eastAsia="仿宋" w:hAnsi="Times New Roman" w:cs="Times New Roman"/>
-                <w:sz w:val="21"/>
-                <w:szCs w:val="21"/>
-              </w:rPr>
-              <w:t>0.988601</w:t>
-            </w:r>
-          </w:p>
-        </w:tc>
-        <w:tc>
-          <w:tcPr>
-            <w:tcW w:w="851" w:type="dxa"/>
-          </w:tcPr>
-          <w:p>
-            <w:pPr>
-              <w:pStyle w:val="HTML"/>
-              <w:wordWrap w:val="0"/>
-              <w:jc w:val="both"/>
-              <w:rPr>
-                <w:rFonts w:ascii="Times New Roman" w:eastAsia="仿宋" w:hAnsi="Times New Roman" w:cs="Times New Roman"/>
-                <w:sz w:val="21"/>
-                <w:szCs w:val="21"/>
-              </w:rPr>
-            </w:pPr>
-            <w:r>
-              <w:rPr>
-                <w:rFonts w:ascii="Times New Roman" w:eastAsia="仿宋" w:hAnsi="Times New Roman" w:cs="Times New Roman"/>
-                <w:sz w:val="21"/>
-                <w:szCs w:val="21"/>
-              </w:rPr>
-              <w:t>0.9983</w:t>
-            </w:r>
-          </w:p>
-        </w:tc>
-        <w:tc>
-          <w:tcPr>
-            <w:tcW w:w="850" w:type="dxa"/>
-          </w:tcPr>
-          <w:p>
-            <w:pPr>
-              <w:pStyle w:val="HTML"/>
-              <w:wordWrap w:val="0"/>
-              <w:jc w:val="both"/>
-              <w:rPr>
-                <w:rFonts w:ascii="Times New Roman" w:eastAsia="仿宋" w:hAnsi="Times New Roman" w:cs="Times New Roman"/>
-                <w:sz w:val="21"/>
-                <w:szCs w:val="21"/>
-              </w:rPr>
-            </w:pPr>
-            <w:r>
-              <w:rPr>
-                <w:rFonts w:ascii="Times New Roman" w:eastAsia="仿宋" w:hAnsi="Times New Roman" w:cs="Times New Roman"/>
-                <w:sz w:val="21"/>
-                <w:szCs w:val="21"/>
-              </w:rPr>
-              <w:t>0.989888</w:t>
-            </w:r>
-          </w:p>
-        </w:tc>
-        <w:tc>
-          <w:tcPr>
-            <w:tcW w:w="784" w:type="dxa"/>
-          </w:tcPr>
-          <w:p>
-            <w:pPr>
-              <w:pStyle w:val="HTML"/>
-              <w:wordWrap w:val="0"/>
-              <w:jc w:val="both"/>
-              <w:rPr>
-                <w:rFonts w:ascii="Times New Roman" w:eastAsia="仿宋" w:hAnsi="Times New Roman" w:cs="Times New Roman"/>
-                <w:sz w:val="21"/>
-                <w:szCs w:val="21"/>
-              </w:rPr>
-            </w:pPr>
-            <w:r>
-              <w:rPr>
-                <w:rFonts w:ascii="Times New Roman" w:eastAsia="仿宋" w:hAnsi="Times New Roman" w:cs="Times New Roman"/>
-                <w:sz w:val="21"/>
-                <w:szCs w:val="21"/>
-              </w:rPr>
-              <w:t>0.990582</w:t>
-            </w:r>
-          </w:p>
-        </w:tc>
-        <w:tc>
-          <w:tcPr>
-            <w:tcW w:w="992" w:type="dxa"/>
-          </w:tcPr>
-          <w:p>
-            <w:pPr>
-              <w:pStyle w:val="HTML"/>
-              <w:wordWrap w:val="0"/>
-              <w:jc w:val="both"/>
-              <w:rPr>
-                <w:rFonts w:ascii="Times New Roman" w:eastAsia="仿宋" w:hAnsi="Times New Roman" w:cs="Times New Roman"/>
-                <w:sz w:val="21"/>
-                <w:szCs w:val="21"/>
-              </w:rPr>
-            </w:pPr>
-            <w:r>
-              <w:rPr>
-                <w:rFonts w:ascii="Times New Roman" w:eastAsia="仿宋" w:hAnsi="Times New Roman" w:cs="Times New Roman"/>
-                <w:sz w:val="21"/>
-                <w:szCs w:val="21"/>
-              </w:rPr>
-              <w:t>0.9927</w:t>
-            </w:r>
-          </w:p>
-        </w:tc>
-        <w:tc>
-          <w:tcPr>
-            <w:tcW w:w="992" w:type="dxa"/>
-          </w:tcPr>
-          <w:p>
-            <w:pPr>
-              <w:pStyle w:val="HTML"/>
-              <w:wordWrap w:val="0"/>
-              <w:jc w:val="both"/>
-              <w:rPr>
-                <w:rFonts w:ascii="Times New Roman" w:eastAsia="仿宋" w:hAnsi="Times New Roman" w:cs="Times New Roman"/>
-                <w:sz w:val="21"/>
-                <w:szCs w:val="21"/>
-              </w:rPr>
-            </w:pPr>
-            <w:r>
-              <w:rPr>
-                <w:rFonts w:ascii="Times New Roman" w:eastAsia="仿宋" w:hAnsi="Times New Roman" w:cs="Times New Roman"/>
-                <w:sz w:val="21"/>
-                <w:szCs w:val="21"/>
-              </w:rPr>
-              <w:t>0.99425</w:t>
-            </w:r>
-          </w:p>
-        </w:tc>
-        <w:tc>
-          <w:tcPr>
-            <w:tcW w:w="992" w:type="dxa"/>
-          </w:tcPr>
-          <w:p>
-            <w:pPr>
-              <w:pStyle w:val="HTML"/>
-              <w:wordWrap w:val="0"/>
-              <w:jc w:val="both"/>
-              <w:rPr>
-                <w:rFonts w:ascii="Times New Roman" w:eastAsia="仿宋" w:hAnsi="Times New Roman" w:cs="Times New Roman"/>
-                <w:sz w:val="21"/>
-                <w:szCs w:val="21"/>
-              </w:rPr>
-            </w:pPr>
-            <w:r>
-              <w:rPr>
-                <w:rFonts w:ascii="Times New Roman" w:eastAsia="仿宋" w:hAnsi="Times New Roman" w:cs="Times New Roman"/>
-                <w:sz w:val="21"/>
-                <w:szCs w:val="21"/>
-              </w:rPr>
-              <w:t>0.992668</w:t>
-            </w:r>
-          </w:p>
-        </w:tc>
-        <w:tc>
-          <w:tcPr>
-            <w:tcW w:w="993" w:type="dxa"/>
-          </w:tcPr>
-          <w:p>
-            <w:pPr>
-              <w:pStyle w:val="HTML"/>
-              <w:wordWrap w:val="0"/>
-              <w:jc w:val="both"/>
-              <w:rPr>
-                <w:rFonts w:ascii="Times New Roman" w:eastAsia="仿宋" w:hAnsi="Times New Roman" w:cs="Times New Roman"/>
-                <w:sz w:val="21"/>
-                <w:szCs w:val="21"/>
-              </w:rPr>
-            </w:pPr>
-            <w:r>
-              <w:rPr>
-                <w:rFonts w:ascii="Times New Roman" w:eastAsia="仿宋" w:hAnsi="Times New Roman" w:cs="Times New Roman"/>
-                <w:sz w:val="21"/>
-                <w:szCs w:val="21"/>
-              </w:rPr>
-              <w:t>0.99998</w:t>
-            </w:r>
-          </w:p>
-        </w:tc>
-        <w:tc>
-          <w:tcPr>
-            <w:tcW w:w="1417" w:type="dxa"/>
-          </w:tcPr>
-          <w:p>
-            <w:pPr>
-              <w:pStyle w:val="HTML"/>
-              <w:wordWrap w:val="0"/>
-              <w:jc w:val="both"/>
-              <w:rPr>
-                <w:rFonts w:ascii="Times New Roman" w:eastAsia="仿宋" w:hAnsi="Times New Roman" w:cs="Times New Roman"/>
-                <w:sz w:val="21"/>
-                <w:szCs w:val="21"/>
-              </w:rPr>
-            </w:pPr>
-            <w:r>
-              <w:rPr>
-                <w:rFonts w:ascii="Times New Roman" w:eastAsia="仿宋" w:hAnsi="Times New Roman" w:cs="Times New Roman"/>
-                <w:sz w:val="21"/>
-                <w:szCs w:val="21"/>
-              </w:rPr>
-              <w:t>0.99437</w:t>
-            </w:r>
-          </w:p>
-        </w:tc>
-      </w:tr>
-      <w:tr>
-        <w:tc>
-          <w:tcPr>
-            <w:tcW w:w="1317" w:type="dxa"/>
-          </w:tcPr>
-          <w:p>
-            <w:pPr>
-              <w:widowControl/>
-              <w:jc w:val="left"/>
-              <w:rPr>
-                <w:rFonts w:eastAsia="仿宋"/>
-                <w:szCs w:val="21"/>
-              </w:rPr>
-            </w:pPr>
-            <w:r>
-              <w:rPr>
-                <w:rFonts w:eastAsia="仿宋"/>
-                <w:szCs w:val="21"/>
-              </w:rPr>
-              <w:lastRenderedPageBreak/>
-              <w:t>vars</w:t>
-            </w:r>
-          </w:p>
-        </w:tc>
-        <w:tc>
-          <w:tcPr>
-            <w:tcW w:w="1201" w:type="dxa"/>
-          </w:tcPr>
-          <w:p>
-            <w:pPr>
-              <w:pStyle w:val="HTML"/>
-              <w:wordWrap w:val="0"/>
-              <w:jc w:val="both"/>
-              <w:rPr>
-                <w:rFonts w:ascii="Times New Roman" w:eastAsia="仿宋" w:hAnsi="Times New Roman" w:cs="Times New Roman"/>
-                <w:sz w:val="21"/>
-                <w:szCs w:val="21"/>
-              </w:rPr>
-            </w:pPr>
-            <w:r>
-              <w:rPr>
-                <w:rFonts w:ascii="Times New Roman" w:eastAsia="仿宋" w:hAnsi="Times New Roman" w:cs="Times New Roman"/>
-                <w:sz w:val="21"/>
-                <w:szCs w:val="21"/>
-              </w:rPr>
-              <w:t>NA</w:t>
-            </w:r>
-          </w:p>
-        </w:tc>
-        <w:tc>
-          <w:tcPr>
-            <w:tcW w:w="851" w:type="dxa"/>
-          </w:tcPr>
-          <w:p>
-            <w:pPr>
-              <w:pStyle w:val="HTML"/>
-              <w:wordWrap w:val="0"/>
-              <w:jc w:val="both"/>
-              <w:rPr>
-                <w:rFonts w:ascii="Times New Roman" w:eastAsia="仿宋" w:hAnsi="Times New Roman" w:cs="Times New Roman"/>
-                <w:sz w:val="21"/>
-                <w:szCs w:val="21"/>
-              </w:rPr>
-            </w:pPr>
-            <w:r>
-              <w:rPr>
-                <w:rFonts w:ascii="Times New Roman" w:eastAsia="仿宋" w:hAnsi="Times New Roman" w:cs="Times New Roman"/>
-                <w:sz w:val="21"/>
-                <w:szCs w:val="21"/>
-              </w:rPr>
-              <w:t>NA</w:t>
-            </w:r>
-          </w:p>
-        </w:tc>
-        <w:tc>
-          <w:tcPr>
-            <w:tcW w:w="850" w:type="dxa"/>
-          </w:tcPr>
-          <w:p>
-            <w:pPr>
-              <w:pStyle w:val="HTML"/>
-              <w:wordWrap w:val="0"/>
-              <w:jc w:val="both"/>
-              <w:rPr>
-                <w:rFonts w:ascii="Times New Roman" w:eastAsia="仿宋" w:hAnsi="Times New Roman" w:cs="Times New Roman"/>
-                <w:sz w:val="21"/>
-                <w:szCs w:val="21"/>
-              </w:rPr>
-            </w:pPr>
-            <w:r>
-              <w:rPr>
-                <w:rFonts w:ascii="Times New Roman" w:eastAsia="仿宋" w:hAnsi="Times New Roman" w:cs="Times New Roman"/>
-                <w:sz w:val="21"/>
-                <w:szCs w:val="21"/>
-              </w:rPr>
-              <w:t>NA</w:t>
-            </w:r>
-          </w:p>
-        </w:tc>
-        <w:tc>
-          <w:tcPr>
-            <w:tcW w:w="784" w:type="dxa"/>
-          </w:tcPr>
-          <w:p>
-            <w:pPr>
-              <w:pStyle w:val="HTML"/>
-              <w:wordWrap w:val="0"/>
-              <w:jc w:val="both"/>
-              <w:rPr>
-                <w:rFonts w:ascii="Times New Roman" w:eastAsia="仿宋" w:hAnsi="Times New Roman" w:cs="Times New Roman"/>
-                <w:sz w:val="21"/>
-                <w:szCs w:val="21"/>
-              </w:rPr>
-            </w:pPr>
-            <w:r>
-              <w:rPr>
-                <w:rFonts w:ascii="Times New Roman" w:eastAsia="仿宋" w:hAnsi="Times New Roman" w:cs="Times New Roman"/>
-                <w:sz w:val="21"/>
-                <w:szCs w:val="21"/>
-              </w:rPr>
-              <w:t>NA</w:t>
-            </w:r>
-          </w:p>
-        </w:tc>
-        <w:tc>
-          <w:tcPr>
-            <w:tcW w:w="992" w:type="dxa"/>
-          </w:tcPr>
-          <w:p>
-            <w:pPr>
-              <w:pStyle w:val="HTML"/>
-              <w:wordWrap w:val="0"/>
-              <w:jc w:val="both"/>
-              <w:rPr>
-                <w:rFonts w:ascii="Times New Roman" w:eastAsia="仿宋" w:hAnsi="Times New Roman" w:cs="Times New Roman"/>
-                <w:sz w:val="21"/>
-                <w:szCs w:val="21"/>
-              </w:rPr>
-            </w:pPr>
-            <w:r>
-              <w:rPr>
-                <w:rFonts w:ascii="Times New Roman" w:eastAsia="仿宋" w:hAnsi="Times New Roman" w:cs="Times New Roman"/>
-                <w:sz w:val="21"/>
-                <w:szCs w:val="21"/>
-              </w:rPr>
-              <w:t>NA</w:t>
-            </w:r>
-          </w:p>
-        </w:tc>
-        <w:tc>
-          <w:tcPr>
-            <w:tcW w:w="992" w:type="dxa"/>
-          </w:tcPr>
-          <w:p>
-            <w:pPr>
-              <w:pStyle w:val="HTML"/>
-              <w:wordWrap w:val="0"/>
-              <w:jc w:val="both"/>
-              <w:rPr>
-                <w:rFonts w:ascii="Times New Roman" w:eastAsia="仿宋" w:hAnsi="Times New Roman" w:cs="Times New Roman"/>
-                <w:sz w:val="21"/>
-                <w:szCs w:val="21"/>
-              </w:rPr>
-            </w:pPr>
-            <w:r>
-              <w:rPr>
-                <w:rFonts w:ascii="Times New Roman" w:eastAsia="仿宋" w:hAnsi="Times New Roman" w:cs="Times New Roman"/>
-                <w:sz w:val="21"/>
-                <w:szCs w:val="21"/>
-              </w:rPr>
-              <w:t>NA</w:t>
-            </w:r>
-          </w:p>
-        </w:tc>
-        <w:tc>
-          <w:tcPr>
-            <w:tcW w:w="992" w:type="dxa"/>
-          </w:tcPr>
-          <w:p>
-            <w:pPr>
-              <w:pStyle w:val="HTML"/>
-              <w:wordWrap w:val="0"/>
-              <w:jc w:val="both"/>
-              <w:rPr>
-                <w:rFonts w:ascii="Times New Roman" w:eastAsia="仿宋" w:hAnsi="Times New Roman" w:cs="Times New Roman"/>
-                <w:sz w:val="21"/>
-                <w:szCs w:val="21"/>
-              </w:rPr>
-            </w:pPr>
-            <w:r>
-              <w:rPr>
-                <w:rFonts w:ascii="Times New Roman" w:eastAsia="仿宋" w:hAnsi="Times New Roman" w:cs="Times New Roman"/>
-                <w:sz w:val="21"/>
-                <w:szCs w:val="21"/>
-              </w:rPr>
-              <w:t>NA</w:t>
-            </w:r>
-          </w:p>
-        </w:tc>
-        <w:tc>
-          <w:tcPr>
-            <w:tcW w:w="993" w:type="dxa"/>
-          </w:tcPr>
-          <w:p>
-            <w:pPr>
-              <w:pStyle w:val="HTML"/>
-              <w:wordWrap w:val="0"/>
-              <w:jc w:val="both"/>
-              <w:rPr>
-                <w:rFonts w:ascii="Times New Roman" w:eastAsia="仿宋" w:hAnsi="Times New Roman" w:cs="Times New Roman"/>
-                <w:sz w:val="21"/>
-                <w:szCs w:val="21"/>
-              </w:rPr>
-            </w:pPr>
-            <w:r>
-              <w:rPr>
-                <w:rFonts w:ascii="Times New Roman" w:eastAsia="仿宋" w:hAnsi="Times New Roman" w:cs="Times New Roman"/>
-                <w:sz w:val="21"/>
-                <w:szCs w:val="21"/>
-              </w:rPr>
-              <w:t>NA</w:t>
-            </w:r>
-          </w:p>
-        </w:tc>
-        <w:tc>
-          <w:tcPr>
-            <w:tcW w:w="1417" w:type="dxa"/>
-          </w:tcPr>
-          <w:p>
-            <w:pPr>
-              <w:pStyle w:val="HTML"/>
-              <w:wordWrap w:val="0"/>
-              <w:jc w:val="both"/>
-              <w:rPr>
-                <w:rFonts w:ascii="Times New Roman" w:eastAsia="仿宋" w:hAnsi="Times New Roman" w:cs="Times New Roman"/>
-                <w:sz w:val="21"/>
-                <w:szCs w:val="21"/>
-              </w:rPr>
-            </w:pPr>
-            <w:r>
-              <w:rPr>
-                <w:rFonts w:ascii="Times New Roman" w:eastAsia="仿宋" w:hAnsi="Times New Roman" w:cs="Times New Roman"/>
-                <w:sz w:val="21"/>
-                <w:szCs w:val="21"/>
-              </w:rPr>
-              <w:t>NA</w:t>
-            </w:r>
-          </w:p>
-        </w:tc>
-      </w:tr>
-      <w:tr>
-        <w:tc>
-          <w:tcPr>
-            <w:tcW w:w="1317" w:type="dxa"/>
-          </w:tcPr>
-          <w:p>
-            <w:pPr>
-              <w:widowControl/>
-              <w:jc w:val="left"/>
-              <w:rPr>
-                <w:rFonts w:eastAsia="仿宋"/>
-                <w:szCs w:val="21"/>
-              </w:rPr>
-            </w:pPr>
-            <w:r>
-              <w:rPr>
-                <w:rFonts w:eastAsia="仿宋"/>
-                <w:szCs w:val="21"/>
-              </w:rPr>
-              <w:t>super</w:t>
-            </w:r>
-          </w:p>
-        </w:tc>
-        <w:tc>
-          <w:tcPr>
-            <w:tcW w:w="1201" w:type="dxa"/>
-          </w:tcPr>
-          <w:p>
-            <w:pPr>
-              <w:pStyle w:val="HTML"/>
-              <w:wordWrap w:val="0"/>
-              <w:jc w:val="both"/>
-              <w:rPr>
-                <w:rFonts w:ascii="Times New Roman" w:eastAsia="仿宋" w:hAnsi="Times New Roman" w:cs="Times New Roman"/>
-                <w:sz w:val="21"/>
-                <w:szCs w:val="21"/>
-              </w:rPr>
-            </w:pPr>
-            <w:r>
-              <w:rPr>
-                <w:rFonts w:ascii="Times New Roman" w:eastAsia="仿宋" w:hAnsi="Times New Roman" w:cs="Times New Roman"/>
-                <w:sz w:val="21"/>
-                <w:szCs w:val="21"/>
-              </w:rPr>
-              <w:t>NA</w:t>
-            </w:r>
-          </w:p>
-        </w:tc>
-        <w:tc>
-          <w:tcPr>
-            <w:tcW w:w="851" w:type="dxa"/>
-          </w:tcPr>
-          <w:p>
-            <w:pPr>
-              <w:pStyle w:val="HTML"/>
-              <w:wordWrap w:val="0"/>
-              <w:jc w:val="both"/>
-              <w:rPr>
-                <w:rFonts w:ascii="Times New Roman" w:eastAsia="仿宋" w:hAnsi="Times New Roman" w:cs="Times New Roman"/>
-                <w:sz w:val="21"/>
-                <w:szCs w:val="21"/>
-              </w:rPr>
-            </w:pPr>
-            <w:r>
-              <w:rPr>
-                <w:rFonts w:ascii="Times New Roman" w:eastAsia="仿宋" w:hAnsi="Times New Roman" w:cs="Times New Roman"/>
-                <w:sz w:val="21"/>
-                <w:szCs w:val="21"/>
-              </w:rPr>
-              <w:t>NA</w:t>
-            </w:r>
-          </w:p>
-        </w:tc>
-        <w:tc>
-          <w:tcPr>
-            <w:tcW w:w="850" w:type="dxa"/>
-          </w:tcPr>
-          <w:p>
-            <w:pPr>
-              <w:pStyle w:val="HTML"/>
-              <w:wordWrap w:val="0"/>
-              <w:jc w:val="both"/>
-              <w:rPr>
-                <w:rFonts w:ascii="Times New Roman" w:eastAsia="仿宋" w:hAnsi="Times New Roman" w:cs="Times New Roman"/>
-                <w:sz w:val="21"/>
-                <w:szCs w:val="21"/>
-              </w:rPr>
-            </w:pPr>
-            <w:r>
-              <w:rPr>
-                <w:rFonts w:ascii="Times New Roman" w:eastAsia="仿宋" w:hAnsi="Times New Roman" w:cs="Times New Roman"/>
-                <w:sz w:val="21"/>
-                <w:szCs w:val="21"/>
-              </w:rPr>
-              <w:t>NA</w:t>
-            </w:r>
-          </w:p>
-        </w:tc>
-        <w:tc>
-          <w:tcPr>
-            <w:tcW w:w="784" w:type="dxa"/>
-          </w:tcPr>
-          <w:p>
-            <w:pPr>
-              <w:pStyle w:val="HTML"/>
-              <w:wordWrap w:val="0"/>
-              <w:jc w:val="both"/>
-              <w:rPr>
-                <w:rFonts w:ascii="Times New Roman" w:eastAsia="仿宋" w:hAnsi="Times New Roman" w:cs="Times New Roman"/>
-                <w:sz w:val="21"/>
-                <w:szCs w:val="21"/>
-              </w:rPr>
-            </w:pPr>
-            <w:r>
-              <w:rPr>
-                <w:rFonts w:ascii="Times New Roman" w:eastAsia="仿宋" w:hAnsi="Times New Roman" w:cs="Times New Roman"/>
-                <w:sz w:val="21"/>
-                <w:szCs w:val="21"/>
-              </w:rPr>
-              <w:t>NA</w:t>
-            </w:r>
-          </w:p>
-        </w:tc>
-        <w:tc>
-          <w:tcPr>
-            <w:tcW w:w="992" w:type="dxa"/>
-          </w:tcPr>
-          <w:p>
-            <w:pPr>
-              <w:pStyle w:val="HTML"/>
-              <w:wordWrap w:val="0"/>
-              <w:jc w:val="both"/>
-              <w:rPr>
-                <w:rFonts w:ascii="Times New Roman" w:eastAsia="仿宋" w:hAnsi="Times New Roman" w:cs="Times New Roman"/>
-                <w:sz w:val="21"/>
-                <w:szCs w:val="21"/>
-              </w:rPr>
-            </w:pPr>
-            <w:r>
-              <w:rPr>
-                <w:rFonts w:ascii="Times New Roman" w:eastAsia="仿宋" w:hAnsi="Times New Roman" w:cs="Times New Roman"/>
-                <w:sz w:val="21"/>
-                <w:szCs w:val="21"/>
-              </w:rPr>
-              <w:t>NA</w:t>
-            </w:r>
-          </w:p>
-        </w:tc>
-        <w:tc>
-          <w:tcPr>
-            <w:tcW w:w="992" w:type="dxa"/>
-          </w:tcPr>
-          <w:p>
-            <w:pPr>
-              <w:pStyle w:val="HTML"/>
-              <w:wordWrap w:val="0"/>
-              <w:jc w:val="both"/>
-              <w:rPr>
-                <w:rFonts w:ascii="Times New Roman" w:eastAsia="仿宋" w:hAnsi="Times New Roman" w:cs="Times New Roman"/>
-                <w:sz w:val="21"/>
-                <w:szCs w:val="21"/>
-              </w:rPr>
-            </w:pPr>
-            <w:r>
-              <w:rPr>
-                <w:rFonts w:ascii="Times New Roman" w:eastAsia="仿宋" w:hAnsi="Times New Roman" w:cs="Times New Roman"/>
-                <w:sz w:val="21"/>
-                <w:szCs w:val="21"/>
-              </w:rPr>
-              <w:t>NA</w:t>
-            </w:r>
-          </w:p>
-        </w:tc>
-        <w:tc>
-          <w:tcPr>
-            <w:tcW w:w="992" w:type="dxa"/>
-          </w:tcPr>
-          <w:p>
-            <w:pPr>
-              <w:pStyle w:val="HTML"/>
-              <w:wordWrap w:val="0"/>
-              <w:jc w:val="both"/>
-              <w:rPr>
-                <w:rFonts w:ascii="Times New Roman" w:eastAsia="仿宋" w:hAnsi="Times New Roman" w:cs="Times New Roman"/>
-                <w:sz w:val="21"/>
-                <w:szCs w:val="21"/>
-              </w:rPr>
-            </w:pPr>
-            <w:r>
-              <w:rPr>
-                <w:rFonts w:ascii="Times New Roman" w:eastAsia="仿宋" w:hAnsi="Times New Roman" w:cs="Times New Roman"/>
-                <w:sz w:val="21"/>
-                <w:szCs w:val="21"/>
-              </w:rPr>
-              <w:t>NA</w:t>
-            </w:r>
-          </w:p>
-        </w:tc>
-        <w:tc>
-          <w:tcPr>
-            <w:tcW w:w="993" w:type="dxa"/>
-          </w:tcPr>
-          <w:p>
-            <w:pPr>
-              <w:pStyle w:val="HTML"/>
-              <w:wordWrap w:val="0"/>
-              <w:jc w:val="both"/>
-              <w:rPr>
-                <w:rFonts w:ascii="Times New Roman" w:eastAsia="仿宋" w:hAnsi="Times New Roman" w:cs="Times New Roman"/>
-                <w:sz w:val="21"/>
-                <w:szCs w:val="21"/>
-              </w:rPr>
-            </w:pPr>
-            <w:r>
-              <w:rPr>
-                <w:rFonts w:ascii="Times New Roman" w:eastAsia="仿宋" w:hAnsi="Times New Roman" w:cs="Times New Roman"/>
-                <w:sz w:val="21"/>
-                <w:szCs w:val="21"/>
-              </w:rPr>
-              <w:t>NA</w:t>
-            </w:r>
-          </w:p>
-        </w:tc>
-        <w:tc>
-          <w:tcPr>
-            <w:tcW w:w="1417" w:type="dxa"/>
-          </w:tcPr>
-          <w:p>
-            <w:pPr>
-              <w:pStyle w:val="HTML"/>
-              <w:wordWrap w:val="0"/>
-              <w:jc w:val="both"/>
-              <w:rPr>
-                <w:rFonts w:ascii="Times New Roman" w:eastAsia="仿宋" w:hAnsi="Times New Roman" w:cs="Times New Roman"/>
-                <w:sz w:val="21"/>
-                <w:szCs w:val="21"/>
-              </w:rPr>
-            </w:pPr>
-            <w:r>
-              <w:rPr>
-                <w:rFonts w:ascii="Times New Roman" w:eastAsia="仿宋" w:hAnsi="Times New Roman" w:cs="Times New Roman"/>
-                <w:sz w:val="21"/>
-                <w:szCs w:val="21"/>
-              </w:rPr>
-              <w:t>NA</w:t>
-            </w:r>
-          </w:p>
-        </w:tc>
-      </w:tr>
-      <w:tr>
-        <w:tc>
-          <w:tcPr>
-            <w:tcW w:w="1317" w:type="dxa"/>
-          </w:tcPr>
-          <w:p>
-            <w:pPr>
-              <w:widowControl/>
-              <w:jc w:val="left"/>
-              <w:rPr>
-                <w:rFonts w:eastAsia="仿宋"/>
-                <w:szCs w:val="21"/>
-              </w:rPr>
-            </w:pPr>
-            <w:r>
-              <w:rPr>
-                <w:rFonts w:eastAsia="仿宋"/>
-                <w:szCs w:val="21"/>
-              </w:rPr>
-              <w:t>setattr</w:t>
-            </w:r>
-          </w:p>
-        </w:tc>
-        <w:tc>
-          <w:tcPr>
-            <w:tcW w:w="1201" w:type="dxa"/>
-          </w:tcPr>
-          <w:p>
-            <w:pPr>
-              <w:pStyle w:val="HTML"/>
-              <w:wordWrap w:val="0"/>
-              <w:jc w:val="both"/>
-              <w:rPr>
-                <w:rFonts w:ascii="Times New Roman" w:eastAsia="仿宋" w:hAnsi="Times New Roman" w:cs="Times New Roman"/>
-                <w:sz w:val="21"/>
-                <w:szCs w:val="21"/>
-              </w:rPr>
-            </w:pPr>
-            <w:r>
-              <w:rPr>
-                <w:rFonts w:ascii="Times New Roman" w:eastAsia="仿宋" w:hAnsi="Times New Roman" w:cs="Times New Roman"/>
-                <w:sz w:val="21"/>
-                <w:szCs w:val="21"/>
-              </w:rPr>
-              <w:t>0.984179</w:t>
-            </w:r>
-          </w:p>
-        </w:tc>
-        <w:tc>
-          <w:tcPr>
-            <w:tcW w:w="851" w:type="dxa"/>
-          </w:tcPr>
-          <w:p>
-            <w:pPr>
-              <w:pStyle w:val="HTML"/>
-              <w:wordWrap w:val="0"/>
-              <w:jc w:val="both"/>
-              <w:rPr>
-                <w:rFonts w:ascii="Times New Roman" w:eastAsia="仿宋" w:hAnsi="Times New Roman" w:cs="Times New Roman"/>
-                <w:sz w:val="21"/>
-                <w:szCs w:val="21"/>
-              </w:rPr>
-            </w:pPr>
-            <w:r>
-              <w:rPr>
-                <w:rFonts w:ascii="Times New Roman" w:eastAsia="仿宋" w:hAnsi="Times New Roman" w:cs="Times New Roman"/>
-                <w:sz w:val="21"/>
-                <w:szCs w:val="21"/>
-              </w:rPr>
-              <w:t>0.9971</w:t>
-            </w:r>
-          </w:p>
-        </w:tc>
-        <w:tc>
-          <w:tcPr>
-            <w:tcW w:w="850" w:type="dxa"/>
-          </w:tcPr>
-          <w:p>
-            <w:pPr>
-              <w:pStyle w:val="HTML"/>
-              <w:wordWrap w:val="0"/>
-              <w:jc w:val="both"/>
-              <w:rPr>
-                <w:rFonts w:ascii="Times New Roman" w:eastAsia="仿宋" w:hAnsi="Times New Roman" w:cs="Times New Roman"/>
-                <w:sz w:val="21"/>
-                <w:szCs w:val="21"/>
-              </w:rPr>
-            </w:pPr>
-            <w:r>
-              <w:rPr>
-                <w:rFonts w:ascii="Times New Roman" w:eastAsia="仿宋" w:hAnsi="Times New Roman" w:cs="Times New Roman"/>
-                <w:sz w:val="21"/>
-                <w:szCs w:val="21"/>
-              </w:rPr>
-              <w:t>0.453408</w:t>
-            </w:r>
-          </w:p>
-        </w:tc>
-        <w:tc>
-          <w:tcPr>
-            <w:tcW w:w="784" w:type="dxa"/>
-          </w:tcPr>
-          <w:p>
-            <w:pPr>
-              <w:pStyle w:val="HTML"/>
-              <w:wordWrap w:val="0"/>
-              <w:jc w:val="both"/>
-              <w:rPr>
-                <w:rFonts w:ascii="Times New Roman" w:eastAsia="仿宋" w:hAnsi="Times New Roman" w:cs="Times New Roman"/>
-                <w:sz w:val="21"/>
-                <w:szCs w:val="21"/>
-              </w:rPr>
-            </w:pPr>
-            <w:r>
-              <w:rPr>
-                <w:rFonts w:ascii="Times New Roman" w:eastAsia="仿宋" w:hAnsi="Times New Roman" w:cs="Times New Roman"/>
-                <w:sz w:val="21"/>
-                <w:szCs w:val="21"/>
-              </w:rPr>
-              <w:t>0.273674</w:t>
-            </w:r>
-          </w:p>
-        </w:tc>
-        <w:tc>
-          <w:tcPr>
-            <w:tcW w:w="992" w:type="dxa"/>
-          </w:tcPr>
-          <w:p>
-            <w:pPr>
-              <w:pStyle w:val="HTML"/>
-              <w:wordWrap w:val="0"/>
-              <w:jc w:val="both"/>
-              <w:rPr>
-                <w:rFonts w:ascii="Times New Roman" w:eastAsia="仿宋" w:hAnsi="Times New Roman" w:cs="Times New Roman"/>
-                <w:sz w:val="21"/>
-                <w:szCs w:val="21"/>
-              </w:rPr>
-            </w:pPr>
-            <w:r>
-              <w:rPr>
-                <w:rFonts w:ascii="Times New Roman" w:eastAsia="仿宋" w:hAnsi="Times New Roman" w:cs="Times New Roman"/>
-                <w:sz w:val="21"/>
-                <w:szCs w:val="21"/>
-              </w:rPr>
-              <w:t>0.8608</w:t>
-            </w:r>
-          </w:p>
-        </w:tc>
-        <w:tc>
-          <w:tcPr>
-            <w:tcW w:w="992" w:type="dxa"/>
-          </w:tcPr>
-          <w:p>
-            <w:pPr>
-              <w:pStyle w:val="HTML"/>
-              <w:wordWrap w:val="0"/>
-              <w:jc w:val="both"/>
-              <w:rPr>
-                <w:rFonts w:ascii="Times New Roman" w:eastAsia="仿宋" w:hAnsi="Times New Roman" w:cs="Times New Roman"/>
-                <w:sz w:val="21"/>
-                <w:szCs w:val="21"/>
-              </w:rPr>
-            </w:pPr>
-            <w:r>
-              <w:rPr>
-                <w:rFonts w:ascii="Times New Roman" w:eastAsia="仿宋" w:hAnsi="Times New Roman" w:cs="Times New Roman"/>
-                <w:sz w:val="21"/>
-                <w:szCs w:val="21"/>
-              </w:rPr>
-              <w:t>0.96567</w:t>
-            </w:r>
-          </w:p>
-        </w:tc>
-        <w:tc>
-          <w:tcPr>
-            <w:tcW w:w="992" w:type="dxa"/>
-          </w:tcPr>
-          <w:p>
-            <w:pPr>
-              <w:pStyle w:val="HTML"/>
-              <w:wordWrap w:val="0"/>
-              <w:jc w:val="both"/>
-              <w:rPr>
-                <w:rFonts w:ascii="Times New Roman" w:eastAsia="仿宋" w:hAnsi="Times New Roman" w:cs="Times New Roman"/>
-                <w:sz w:val="21"/>
-                <w:szCs w:val="21"/>
-              </w:rPr>
-            </w:pPr>
-            <w:r>
-              <w:rPr>
-                <w:rFonts w:ascii="Times New Roman" w:eastAsia="仿宋" w:hAnsi="Times New Roman" w:cs="Times New Roman"/>
-                <w:sz w:val="21"/>
-                <w:szCs w:val="21"/>
-              </w:rPr>
-              <w:t>0.765698</w:t>
-            </w:r>
-          </w:p>
-        </w:tc>
-        <w:tc>
-          <w:tcPr>
-            <w:tcW w:w="993" w:type="dxa"/>
-          </w:tcPr>
-          <w:p>
-            <w:pPr>
-              <w:pStyle w:val="HTML"/>
-              <w:wordWrap w:val="0"/>
-              <w:jc w:val="both"/>
-              <w:rPr>
-                <w:rFonts w:ascii="Times New Roman" w:eastAsia="仿宋" w:hAnsi="Times New Roman" w:cs="Times New Roman"/>
-                <w:sz w:val="21"/>
-                <w:szCs w:val="21"/>
-              </w:rPr>
-            </w:pPr>
-            <w:r>
-              <w:rPr>
-                <w:rFonts w:ascii="Times New Roman" w:eastAsia="仿宋" w:hAnsi="Times New Roman" w:cs="Times New Roman"/>
-                <w:sz w:val="21"/>
-                <w:szCs w:val="21"/>
-              </w:rPr>
-              <w:t>0.61490</w:t>
-            </w:r>
-          </w:p>
-        </w:tc>
-        <w:tc>
-          <w:tcPr>
-            <w:tcW w:w="1417" w:type="dxa"/>
-          </w:tcPr>
-          <w:p>
-            <w:pPr>
-              <w:pStyle w:val="HTML"/>
-              <w:wordWrap w:val="0"/>
-              <w:jc w:val="both"/>
-              <w:rPr>
-                <w:rFonts w:ascii="Times New Roman" w:eastAsia="仿宋" w:hAnsi="Times New Roman" w:cs="Times New Roman"/>
-                <w:sz w:val="21"/>
-                <w:szCs w:val="21"/>
-              </w:rPr>
-            </w:pPr>
-            <w:r>
-              <w:rPr>
-                <w:rFonts w:ascii="Times New Roman" w:eastAsia="仿宋" w:hAnsi="Times New Roman" w:cs="Times New Roman"/>
-                <w:sz w:val="21"/>
-                <w:szCs w:val="21"/>
-              </w:rPr>
-              <w:t>0.85308</w:t>
-            </w:r>
-          </w:p>
-        </w:tc>
-      </w:tr>
-      <w:tr>
-        <w:tc>
-          <w:tcPr>
-            <w:tcW w:w="1317" w:type="dxa"/>
-          </w:tcPr>
-          <w:p>
-            <w:pPr>
-              <w:widowControl/>
-              <w:jc w:val="left"/>
-              <w:rPr>
-                <w:rFonts w:eastAsia="仿宋"/>
-                <w:szCs w:val="21"/>
-              </w:rPr>
-            </w:pPr>
-            <w:r>
-              <w:rPr>
-                <w:rFonts w:eastAsia="仿宋"/>
-                <w:szCs w:val="21"/>
-              </w:rPr>
-              <w:t>delattr</w:t>
-            </w:r>
-          </w:p>
-        </w:tc>
-        <w:tc>
-          <w:tcPr>
-            <w:tcW w:w="1201" w:type="dxa"/>
-          </w:tcPr>
-          <w:p>
-            <w:pPr>
-              <w:pStyle w:val="HTML"/>
-              <w:wordWrap w:val="0"/>
-              <w:jc w:val="both"/>
-              <w:rPr>
-                <w:rFonts w:ascii="Times New Roman" w:eastAsia="仿宋" w:hAnsi="Times New Roman" w:cs="Times New Roman"/>
-                <w:sz w:val="21"/>
-                <w:szCs w:val="21"/>
-              </w:rPr>
-            </w:pPr>
-            <w:r>
-              <w:rPr>
-                <w:rFonts w:ascii="Times New Roman" w:eastAsia="仿宋" w:hAnsi="Times New Roman" w:cs="Times New Roman"/>
-                <w:sz w:val="21"/>
-                <w:szCs w:val="21"/>
-              </w:rPr>
-              <w:t>0.982085</w:t>
-            </w:r>
-          </w:p>
-        </w:tc>
-        <w:tc>
-          <w:tcPr>
-            <w:tcW w:w="851" w:type="dxa"/>
-          </w:tcPr>
-          <w:p>
-            <w:pPr>
-              <w:pStyle w:val="HTML"/>
-              <w:wordWrap w:val="0"/>
-              <w:jc w:val="both"/>
-              <w:rPr>
-                <w:rFonts w:ascii="Times New Roman" w:eastAsia="仿宋" w:hAnsi="Times New Roman" w:cs="Times New Roman"/>
-                <w:sz w:val="21"/>
-                <w:szCs w:val="21"/>
-              </w:rPr>
-            </w:pPr>
-            <w:r>
-              <w:rPr>
-                <w:rFonts w:ascii="Times New Roman" w:eastAsia="仿宋" w:hAnsi="Times New Roman" w:cs="Times New Roman"/>
-                <w:sz w:val="21"/>
-                <w:szCs w:val="21"/>
-              </w:rPr>
-              <w:t>0.9989</w:t>
-            </w:r>
-          </w:p>
-        </w:tc>
-        <w:tc>
-          <w:tcPr>
-            <w:tcW w:w="850" w:type="dxa"/>
-          </w:tcPr>
-          <w:p>
-            <w:pPr>
-              <w:pStyle w:val="HTML"/>
-              <w:wordWrap w:val="0"/>
-              <w:jc w:val="both"/>
-              <w:rPr>
-                <w:rFonts w:ascii="Times New Roman" w:eastAsia="仿宋" w:hAnsi="Times New Roman" w:cs="Times New Roman"/>
-                <w:sz w:val="21"/>
-                <w:szCs w:val="21"/>
-              </w:rPr>
-            </w:pPr>
-            <w:r>
-              <w:rPr>
-                <w:rFonts w:ascii="Times New Roman" w:eastAsia="仿宋" w:hAnsi="Times New Roman" w:cs="Times New Roman"/>
-                <w:sz w:val="21"/>
-                <w:szCs w:val="21"/>
-              </w:rPr>
-              <w:t>0.985379</w:t>
-            </w:r>
-          </w:p>
-        </w:tc>
-        <w:tc>
-          <w:tcPr>
-            <w:tcW w:w="784" w:type="dxa"/>
-          </w:tcPr>
-          <w:p>
-            <w:pPr>
-              <w:pStyle w:val="HTML"/>
-              <w:wordWrap w:val="0"/>
-              <w:jc w:val="both"/>
-              <w:rPr>
-                <w:rFonts w:ascii="Times New Roman" w:eastAsia="仿宋" w:hAnsi="Times New Roman" w:cs="Times New Roman"/>
-                <w:sz w:val="21"/>
-                <w:szCs w:val="21"/>
-              </w:rPr>
-            </w:pPr>
-            <w:r>
-              <w:rPr>
-                <w:rFonts w:ascii="Times New Roman" w:eastAsia="仿宋" w:hAnsi="Times New Roman" w:cs="Times New Roman"/>
-                <w:sz w:val="21"/>
-                <w:szCs w:val="21"/>
-              </w:rPr>
-              <w:t>0.980537</w:t>
-            </w:r>
-          </w:p>
-        </w:tc>
-        <w:tc>
-          <w:tcPr>
-            <w:tcW w:w="992" w:type="dxa"/>
-          </w:tcPr>
-          <w:p>
-            <w:pPr>
-              <w:pStyle w:val="HTML"/>
-              <w:wordWrap w:val="0"/>
-              <w:jc w:val="both"/>
-              <w:rPr>
-                <w:rFonts w:ascii="Times New Roman" w:eastAsia="仿宋" w:hAnsi="Times New Roman" w:cs="Times New Roman"/>
-                <w:sz w:val="21"/>
-                <w:szCs w:val="21"/>
-              </w:rPr>
-            </w:pPr>
-            <w:r>
-              <w:rPr>
-                <w:rFonts w:ascii="Times New Roman" w:eastAsia="仿宋" w:hAnsi="Times New Roman" w:cs="Times New Roman"/>
-                <w:sz w:val="21"/>
-                <w:szCs w:val="21"/>
-              </w:rPr>
-              <w:t>0.9862</w:t>
-            </w:r>
-          </w:p>
-        </w:tc>
-        <w:tc>
-          <w:tcPr>
-            <w:tcW w:w="992" w:type="dxa"/>
-          </w:tcPr>
-          <w:p>
-            <w:pPr>
-              <w:pStyle w:val="HTML"/>
-              <w:wordWrap w:val="0"/>
-              <w:jc w:val="both"/>
-              <w:rPr>
-                <w:rFonts w:ascii="Times New Roman" w:eastAsia="仿宋" w:hAnsi="Times New Roman" w:cs="Times New Roman"/>
-                <w:sz w:val="21"/>
-                <w:szCs w:val="21"/>
-              </w:rPr>
-            </w:pPr>
-            <w:r>
-              <w:rPr>
-                <w:rFonts w:ascii="Times New Roman" w:eastAsia="仿宋" w:hAnsi="Times New Roman" w:cs="Times New Roman"/>
-                <w:sz w:val="21"/>
-                <w:szCs w:val="21"/>
-              </w:rPr>
-              <w:t>0.98658</w:t>
-            </w:r>
-          </w:p>
-        </w:tc>
-        <w:tc>
-          <w:tcPr>
-            <w:tcW w:w="992" w:type="dxa"/>
-          </w:tcPr>
-          <w:p>
-            <w:pPr>
-              <w:pStyle w:val="HTML"/>
-              <w:wordWrap w:val="0"/>
-              <w:jc w:val="both"/>
-              <w:rPr>
-                <w:rFonts w:ascii="Times New Roman" w:eastAsia="仿宋" w:hAnsi="Times New Roman" w:cs="Times New Roman"/>
-                <w:sz w:val="21"/>
-                <w:szCs w:val="21"/>
-              </w:rPr>
-            </w:pPr>
-            <w:r>
-              <w:rPr>
-                <w:rFonts w:ascii="Times New Roman" w:eastAsia="仿宋" w:hAnsi="Times New Roman" w:cs="Times New Roman"/>
-                <w:sz w:val="21"/>
-                <w:szCs w:val="21"/>
-              </w:rPr>
-              <w:t>0.980349</w:t>
-            </w:r>
-          </w:p>
-        </w:tc>
-        <w:tc>
-          <w:tcPr>
-            <w:tcW w:w="993" w:type="dxa"/>
-          </w:tcPr>
-          <w:p>
-            <w:pPr>
-              <w:pStyle w:val="HTML"/>
-              <w:wordWrap w:val="0"/>
-              <w:jc w:val="both"/>
-              <w:rPr>
-                <w:rFonts w:ascii="Times New Roman" w:eastAsia="仿宋" w:hAnsi="Times New Roman" w:cs="Times New Roman"/>
-                <w:sz w:val="21"/>
-                <w:szCs w:val="21"/>
-              </w:rPr>
-            </w:pPr>
-            <w:r>
-              <w:rPr>
-                <w:rFonts w:ascii="Times New Roman" w:eastAsia="仿宋" w:hAnsi="Times New Roman" w:cs="Times New Roman"/>
-                <w:sz w:val="21"/>
-                <w:szCs w:val="21"/>
-              </w:rPr>
-              <w:t>0.99883</w:t>
-            </w:r>
-          </w:p>
-        </w:tc>
-        <w:tc>
-          <w:tcPr>
-            <w:tcW w:w="1417" w:type="dxa"/>
-          </w:tcPr>
-          <w:p>
-            <w:pPr>
-              <w:pStyle w:val="HTML"/>
-              <w:wordWrap w:val="0"/>
-              <w:jc w:val="both"/>
-              <w:rPr>
-                <w:rFonts w:ascii="Times New Roman" w:eastAsia="仿宋" w:hAnsi="Times New Roman" w:cs="Times New Roman"/>
-                <w:sz w:val="21"/>
-                <w:szCs w:val="21"/>
-              </w:rPr>
-            </w:pPr>
-            <w:r>
-              <w:rPr>
-                <w:rFonts w:ascii="Times New Roman" w:eastAsia="仿宋" w:hAnsi="Times New Roman" w:cs="Times New Roman"/>
-                <w:sz w:val="21"/>
-                <w:szCs w:val="21"/>
-              </w:rPr>
-              <w:t>0.42305</w:t>
-            </w:r>
-          </w:p>
-        </w:tc>
-      </w:tr>
-      <w:tr>
-        <w:tc>
-          <w:tcPr>
-            <w:tcW w:w="1317" w:type="dxa"/>
-          </w:tcPr>
-          <w:p>
-            <w:pPr>
-              <w:widowControl/>
-              <w:jc w:val="left"/>
-              <w:rPr>
-                <w:rFonts w:eastAsia="仿宋"/>
-                <w:szCs w:val="21"/>
-              </w:rPr>
-            </w:pPr>
-            <w:r>
-              <w:rPr>
-                <w:rFonts w:eastAsia="仿宋"/>
-                <w:szCs w:val="21"/>
-              </w:rPr>
-              <w:t>del</w:t>
-            </w:r>
-          </w:p>
-        </w:tc>
-        <w:tc>
-          <w:tcPr>
-            <w:tcW w:w="1201" w:type="dxa"/>
-          </w:tcPr>
-          <w:p>
-            <w:pPr>
-              <w:pStyle w:val="HTML"/>
-              <w:wordWrap w:val="0"/>
-              <w:jc w:val="both"/>
-              <w:rPr>
-                <w:rFonts w:ascii="Times New Roman" w:eastAsia="仿宋" w:hAnsi="Times New Roman" w:cs="Times New Roman"/>
-                <w:sz w:val="21"/>
-                <w:szCs w:val="21"/>
-              </w:rPr>
-            </w:pPr>
-            <w:r>
-              <w:rPr>
-                <w:rFonts w:ascii="Times New Roman" w:eastAsia="仿宋" w:hAnsi="Times New Roman" w:cs="Times New Roman"/>
-                <w:sz w:val="21"/>
-                <w:szCs w:val="21"/>
-              </w:rPr>
-              <w:t>0.840578</w:t>
-            </w:r>
-          </w:p>
-        </w:tc>
-        <w:tc>
-          <w:tcPr>
-            <w:tcW w:w="851" w:type="dxa"/>
-          </w:tcPr>
-          <w:p>
-            <w:pPr>
-              <w:pStyle w:val="HTML"/>
-              <w:wordWrap w:val="0"/>
-              <w:jc w:val="both"/>
-              <w:rPr>
-                <w:rFonts w:ascii="Times New Roman" w:eastAsia="仿宋" w:hAnsi="Times New Roman" w:cs="Times New Roman"/>
-                <w:sz w:val="21"/>
-                <w:szCs w:val="21"/>
-              </w:rPr>
-            </w:pPr>
-            <w:r>
-              <w:rPr>
-                <w:rFonts w:ascii="Times New Roman" w:eastAsia="仿宋" w:hAnsi="Times New Roman" w:cs="Times New Roman"/>
-                <w:sz w:val="21"/>
-                <w:szCs w:val="21"/>
-              </w:rPr>
-              <w:t>0.8532</w:t>
-            </w:r>
-          </w:p>
-        </w:tc>
-        <w:tc>
-          <w:tcPr>
-            <w:tcW w:w="850" w:type="dxa"/>
-          </w:tcPr>
-          <w:p>
-            <w:pPr>
-              <w:pStyle w:val="HTML"/>
-              <w:wordWrap w:val="0"/>
-              <w:jc w:val="both"/>
-              <w:rPr>
-                <w:rFonts w:ascii="Times New Roman" w:eastAsia="仿宋" w:hAnsi="Times New Roman" w:cs="Times New Roman"/>
-                <w:color w:val="FF0000"/>
-                <w:sz w:val="21"/>
-                <w:szCs w:val="21"/>
-              </w:rPr>
-            </w:pPr>
-            <w:r>
-              <w:rPr>
-                <w:rFonts w:ascii="Times New Roman" w:eastAsia="仿宋" w:hAnsi="Times New Roman" w:cs="Times New Roman"/>
-                <w:color w:val="FF0000"/>
-                <w:sz w:val="21"/>
-                <w:szCs w:val="21"/>
-              </w:rPr>
-              <w:t>0.019623</w:t>
-            </w:r>
-          </w:p>
-        </w:tc>
-        <w:tc>
-          <w:tcPr>
-            <w:tcW w:w="784" w:type="dxa"/>
-          </w:tcPr>
-          <w:p>
-            <w:pPr>
-              <w:pStyle w:val="HTML"/>
-              <w:wordWrap w:val="0"/>
-              <w:jc w:val="both"/>
-              <w:rPr>
-                <w:rFonts w:ascii="Times New Roman" w:eastAsia="仿宋" w:hAnsi="Times New Roman" w:cs="Times New Roman"/>
-                <w:color w:val="FF0000"/>
-                <w:sz w:val="21"/>
-                <w:szCs w:val="21"/>
-              </w:rPr>
-            </w:pPr>
-            <w:r>
-              <w:rPr>
-                <w:rFonts w:ascii="Times New Roman" w:eastAsia="仿宋" w:hAnsi="Times New Roman" w:cs="Times New Roman"/>
-                <w:color w:val="FF0000"/>
-                <w:sz w:val="21"/>
-                <w:szCs w:val="21"/>
-              </w:rPr>
-              <w:t>0.013566</w:t>
-            </w:r>
-          </w:p>
-        </w:tc>
-        <w:tc>
-          <w:tcPr>
-            <w:tcW w:w="992" w:type="dxa"/>
-          </w:tcPr>
-          <w:p>
-            <w:pPr>
-              <w:pStyle w:val="HTML"/>
-              <w:wordWrap w:val="0"/>
-              <w:jc w:val="both"/>
-              <w:rPr>
-                <w:rFonts w:ascii="Times New Roman" w:eastAsia="仿宋" w:hAnsi="Times New Roman" w:cs="Times New Roman"/>
-                <w:sz w:val="21"/>
-                <w:szCs w:val="21"/>
-              </w:rPr>
-            </w:pPr>
-            <w:r>
-              <w:rPr>
-                <w:rFonts w:ascii="Times New Roman" w:eastAsia="仿宋" w:hAnsi="Times New Roman" w:cs="Times New Roman"/>
-                <w:sz w:val="21"/>
-                <w:szCs w:val="21"/>
-              </w:rPr>
-              <w:t>0.1662</w:t>
-            </w:r>
-          </w:p>
-        </w:tc>
-        <w:tc>
-          <w:tcPr>
-            <w:tcW w:w="992" w:type="dxa"/>
-          </w:tcPr>
-          <w:p>
-            <w:pPr>
-              <w:pStyle w:val="HTML"/>
-              <w:wordWrap w:val="0"/>
-              <w:jc w:val="both"/>
-              <w:rPr>
-                <w:rFonts w:ascii="Times New Roman" w:eastAsia="仿宋" w:hAnsi="Times New Roman" w:cs="Times New Roman"/>
-                <w:color w:val="FF0000"/>
-                <w:sz w:val="21"/>
-                <w:szCs w:val="21"/>
-              </w:rPr>
-            </w:pPr>
-            <w:r>
-              <w:rPr>
-                <w:rFonts w:ascii="Times New Roman" w:eastAsia="仿宋" w:hAnsi="Times New Roman" w:cs="Times New Roman"/>
-                <w:color w:val="FF0000"/>
-                <w:sz w:val="21"/>
-                <w:szCs w:val="21"/>
-              </w:rPr>
-              <w:t>0.00733</w:t>
-            </w:r>
-          </w:p>
-        </w:tc>
-        <w:tc>
-          <w:tcPr>
-            <w:tcW w:w="992" w:type="dxa"/>
-          </w:tcPr>
-          <w:p>
-            <w:pPr>
-              <w:pStyle w:val="HTML"/>
-              <w:wordWrap w:val="0"/>
-              <w:jc w:val="both"/>
-              <w:rPr>
-                <w:rFonts w:ascii="Times New Roman" w:eastAsia="仿宋" w:hAnsi="Times New Roman" w:cs="Times New Roman"/>
-                <w:sz w:val="21"/>
-                <w:szCs w:val="21"/>
-              </w:rPr>
-            </w:pPr>
-            <w:r>
-              <w:rPr>
-                <w:rFonts w:ascii="Times New Roman" w:eastAsia="仿宋" w:hAnsi="Times New Roman" w:cs="Times New Roman"/>
-                <w:sz w:val="21"/>
-                <w:szCs w:val="21"/>
-              </w:rPr>
-              <w:t>0.578592</w:t>
-            </w:r>
-          </w:p>
-        </w:tc>
-        <w:tc>
-          <w:tcPr>
-            <w:tcW w:w="993" w:type="dxa"/>
-          </w:tcPr>
-          <w:p>
-            <w:pPr>
-              <w:pStyle w:val="HTML"/>
-              <w:wordWrap w:val="0"/>
-              <w:jc w:val="both"/>
-              <w:rPr>
-                <w:rFonts w:ascii="Times New Roman" w:eastAsia="仿宋" w:hAnsi="Times New Roman" w:cs="Times New Roman"/>
-                <w:sz w:val="21"/>
-                <w:szCs w:val="21"/>
-              </w:rPr>
-            </w:pPr>
-            <w:r>
-              <w:rPr>
-                <w:rFonts w:ascii="Times New Roman" w:eastAsia="仿宋" w:hAnsi="Times New Roman" w:cs="Times New Roman"/>
-                <w:sz w:val="21"/>
-                <w:szCs w:val="21"/>
-              </w:rPr>
-              <w:t>0.02859</w:t>
-            </w:r>
-          </w:p>
-        </w:tc>
-        <w:tc>
-          <w:tcPr>
-            <w:tcW w:w="1417" w:type="dxa"/>
-          </w:tcPr>
-          <w:p>
-            <w:pPr>
-              <w:pStyle w:val="HTML"/>
-              <w:wordWrap w:val="0"/>
-              <w:jc w:val="both"/>
-              <w:rPr>
-                <w:rFonts w:ascii="Times New Roman" w:eastAsia="仿宋" w:hAnsi="Times New Roman" w:cs="Times New Roman"/>
-                <w:sz w:val="21"/>
-                <w:szCs w:val="21"/>
-              </w:rPr>
-            </w:pPr>
-            <w:r>
-              <w:rPr>
-                <w:rFonts w:ascii="Times New Roman" w:eastAsia="仿宋" w:hAnsi="Times New Roman" w:cs="Times New Roman"/>
-                <w:sz w:val="21"/>
-                <w:szCs w:val="21"/>
-              </w:rPr>
-              <w:t>0.94721</w:t>
-            </w:r>
-          </w:p>
-        </w:tc>
-      </w:tr>
-      <w:tr>
-        <w:tc>
-          <w:tcPr>
-            <w:tcW w:w="1317" w:type="dxa"/>
-          </w:tcPr>
-          <w:p>
-            <w:pPr>
-              <w:widowControl/>
-              <w:jc w:val="left"/>
-              <w:rPr>
-                <w:rFonts w:eastAsia="仿宋"/>
-                <w:szCs w:val="21"/>
-              </w:rPr>
-            </w:pPr>
-            <w:r>
-              <w:rPr>
-                <w:rFonts w:eastAsia="仿宋"/>
-                <w:szCs w:val="21"/>
-              </w:rPr>
-              <w:t>eval</w:t>
-            </w:r>
-          </w:p>
-        </w:tc>
-        <w:tc>
-          <w:tcPr>
-            <w:tcW w:w="1201" w:type="dxa"/>
-          </w:tcPr>
-          <w:p>
-            <w:pPr>
-              <w:pStyle w:val="HTML"/>
-              <w:wordWrap w:val="0"/>
-              <w:jc w:val="both"/>
-              <w:rPr>
-                <w:rFonts w:ascii="Times New Roman" w:eastAsia="仿宋" w:hAnsi="Times New Roman" w:cs="Times New Roman"/>
-                <w:sz w:val="21"/>
-                <w:szCs w:val="21"/>
-              </w:rPr>
-            </w:pPr>
-            <w:r>
-              <w:rPr>
-                <w:rFonts w:ascii="Times New Roman" w:eastAsia="仿宋" w:hAnsi="Times New Roman" w:cs="Times New Roman"/>
-                <w:sz w:val="21"/>
-                <w:szCs w:val="21"/>
-              </w:rPr>
-              <w:t>0.994884</w:t>
-            </w:r>
-          </w:p>
-        </w:tc>
-        <w:tc>
-          <w:tcPr>
-            <w:tcW w:w="851" w:type="dxa"/>
-          </w:tcPr>
-          <w:p>
-            <w:pPr>
-              <w:pStyle w:val="HTML"/>
-              <w:wordWrap w:val="0"/>
-              <w:jc w:val="both"/>
-              <w:rPr>
-                <w:rFonts w:ascii="Times New Roman" w:eastAsia="仿宋" w:hAnsi="Times New Roman" w:cs="Times New Roman"/>
-                <w:sz w:val="21"/>
-                <w:szCs w:val="21"/>
-              </w:rPr>
-            </w:pPr>
-            <w:r>
-              <w:rPr>
-                <w:rFonts w:ascii="Times New Roman" w:eastAsia="仿宋" w:hAnsi="Times New Roman" w:cs="Times New Roman"/>
-                <w:sz w:val="21"/>
-                <w:szCs w:val="21"/>
-              </w:rPr>
-              <w:t>0.0484</w:t>
-            </w:r>
-          </w:p>
-        </w:tc>
-        <w:tc>
-          <w:tcPr>
-            <w:tcW w:w="850" w:type="dxa"/>
-          </w:tcPr>
-          <w:p>
-            <w:pPr>
-              <w:pStyle w:val="HTML"/>
-              <w:wordWrap w:val="0"/>
-              <w:jc w:val="both"/>
-              <w:rPr>
-                <w:rFonts w:ascii="Times New Roman" w:eastAsia="仿宋" w:hAnsi="Times New Roman" w:cs="Times New Roman"/>
-                <w:sz w:val="21"/>
-                <w:szCs w:val="21"/>
-              </w:rPr>
-            </w:pPr>
-            <w:r>
-              <w:rPr>
-                <w:rFonts w:ascii="Times New Roman" w:eastAsia="仿宋" w:hAnsi="Times New Roman" w:cs="Times New Roman"/>
-                <w:sz w:val="21"/>
-                <w:szCs w:val="21"/>
-              </w:rPr>
-              <w:t>0.180010</w:t>
-            </w:r>
-          </w:p>
-        </w:tc>
-        <w:tc>
-          <w:tcPr>
-            <w:tcW w:w="784" w:type="dxa"/>
-          </w:tcPr>
-          <w:p>
-            <w:pPr>
-              <w:pStyle w:val="HTML"/>
-              <w:wordWrap w:val="0"/>
-              <w:jc w:val="both"/>
-              <w:rPr>
-                <w:rFonts w:ascii="Times New Roman" w:eastAsia="仿宋" w:hAnsi="Times New Roman" w:cs="Times New Roman"/>
-                <w:sz w:val="21"/>
-                <w:szCs w:val="21"/>
-              </w:rPr>
-            </w:pPr>
-            <w:r>
-              <w:rPr>
-                <w:rFonts w:ascii="Times New Roman" w:eastAsia="仿宋" w:hAnsi="Times New Roman" w:cs="Times New Roman"/>
-                <w:sz w:val="21"/>
-                <w:szCs w:val="21"/>
-              </w:rPr>
-              <w:t>0.395573</w:t>
-            </w:r>
-          </w:p>
-        </w:tc>
-        <w:tc>
-          <w:tcPr>
-            <w:tcW w:w="992" w:type="dxa"/>
-          </w:tcPr>
-          <w:p>
-            <w:pPr>
-              <w:pStyle w:val="HTML"/>
-              <w:wordWrap w:val="0"/>
-              <w:jc w:val="both"/>
-              <w:rPr>
-                <w:rFonts w:ascii="Times New Roman" w:eastAsia="仿宋" w:hAnsi="Times New Roman" w:cs="Times New Roman"/>
-                <w:sz w:val="21"/>
-                <w:szCs w:val="21"/>
-              </w:rPr>
-            </w:pPr>
-            <w:r>
-              <w:rPr>
-                <w:rFonts w:ascii="Times New Roman" w:eastAsia="仿宋" w:hAnsi="Times New Roman" w:cs="Times New Roman"/>
-                <w:sz w:val="21"/>
-                <w:szCs w:val="21"/>
-              </w:rPr>
-              <w:t>0.3827</w:t>
-            </w:r>
-          </w:p>
-        </w:tc>
-        <w:tc>
-          <w:tcPr>
-            <w:tcW w:w="992" w:type="dxa"/>
-          </w:tcPr>
-          <w:p>
-            <w:pPr>
-              <w:pStyle w:val="HTML"/>
-              <w:wordWrap w:val="0"/>
-              <w:jc w:val="both"/>
-              <w:rPr>
-                <w:rFonts w:ascii="Times New Roman" w:eastAsia="仿宋" w:hAnsi="Times New Roman" w:cs="Times New Roman"/>
-                <w:sz w:val="21"/>
-                <w:szCs w:val="21"/>
-              </w:rPr>
-            </w:pPr>
-            <w:r>
-              <w:rPr>
-                <w:rFonts w:ascii="Times New Roman" w:eastAsia="仿宋" w:hAnsi="Times New Roman" w:cs="Times New Roman"/>
-                <w:sz w:val="21"/>
-                <w:szCs w:val="21"/>
-              </w:rPr>
-              <w:t>0.70303</w:t>
-            </w:r>
-          </w:p>
-        </w:tc>
-        <w:tc>
-          <w:tcPr>
-            <w:tcW w:w="992" w:type="dxa"/>
-          </w:tcPr>
-          <w:p>
-            <w:pPr>
-              <w:pStyle w:val="HTML"/>
-              <w:wordWrap w:val="0"/>
-              <w:jc w:val="both"/>
-              <w:rPr>
-                <w:rFonts w:ascii="Times New Roman" w:eastAsia="仿宋" w:hAnsi="Times New Roman" w:cs="Times New Roman"/>
-                <w:sz w:val="21"/>
-                <w:szCs w:val="21"/>
-              </w:rPr>
-            </w:pPr>
-            <w:r>
-              <w:rPr>
-                <w:rFonts w:ascii="Times New Roman" w:eastAsia="仿宋" w:hAnsi="Times New Roman" w:cs="Times New Roman"/>
-                <w:sz w:val="21"/>
-                <w:szCs w:val="21"/>
-              </w:rPr>
-              <w:t>0.324363</w:t>
-            </w:r>
-          </w:p>
-        </w:tc>
-        <w:tc>
-          <w:tcPr>
-            <w:tcW w:w="993" w:type="dxa"/>
-          </w:tcPr>
-          <w:p>
-            <w:pPr>
-              <w:pStyle w:val="HTML"/>
-              <w:wordWrap w:val="0"/>
-              <w:jc w:val="both"/>
-              <w:rPr>
-                <w:rFonts w:ascii="Times New Roman" w:eastAsia="仿宋" w:hAnsi="Times New Roman" w:cs="Times New Roman"/>
-                <w:sz w:val="21"/>
-                <w:szCs w:val="21"/>
-              </w:rPr>
-            </w:pPr>
-            <w:r>
-              <w:rPr>
-                <w:rFonts w:ascii="Times New Roman" w:eastAsia="仿宋" w:hAnsi="Times New Roman" w:cs="Times New Roman"/>
-                <w:sz w:val="21"/>
-                <w:szCs w:val="21"/>
-              </w:rPr>
-              <w:t>0.99798</w:t>
-            </w:r>
-          </w:p>
-        </w:tc>
-        <w:tc>
-          <w:tcPr>
-            <w:tcW w:w="1417" w:type="dxa"/>
-          </w:tcPr>
-          <w:p>
-            <w:pPr>
-              <w:pStyle w:val="HTML"/>
-              <w:wordWrap w:val="0"/>
-              <w:jc w:val="both"/>
-              <w:rPr>
-                <w:rFonts w:ascii="Times New Roman" w:eastAsia="仿宋" w:hAnsi="Times New Roman" w:cs="Times New Roman"/>
-                <w:sz w:val="21"/>
-                <w:szCs w:val="21"/>
-              </w:rPr>
-            </w:pPr>
-            <w:r>
-              <w:rPr>
-                <w:rFonts w:ascii="Times New Roman" w:eastAsia="仿宋" w:hAnsi="Times New Roman" w:cs="Times New Roman"/>
-                <w:sz w:val="21"/>
-                <w:szCs w:val="21"/>
-              </w:rPr>
-              <w:t>0.99433</w:t>
-            </w:r>
-          </w:p>
-        </w:tc>
-      </w:tr>
-      <w:tr>
-        <w:tc>
-          <w:tcPr>
-            <w:tcW w:w="1317" w:type="dxa"/>
-          </w:tcPr>
-          <w:p>
-            <w:pPr>
-              <w:widowControl/>
-              <w:jc w:val="left"/>
-              <w:rPr>
-                <w:rFonts w:eastAsia="仿宋"/>
-                <w:szCs w:val="21"/>
-              </w:rPr>
-            </w:pPr>
-            <w:r>
-              <w:rPr>
-                <w:rFonts w:eastAsia="仿宋"/>
-                <w:szCs w:val="21"/>
-              </w:rPr>
-              <w:t>exec</w:t>
-            </w:r>
-          </w:p>
-        </w:tc>
-        <w:tc>
-          <w:tcPr>
-            <w:tcW w:w="1201" w:type="dxa"/>
-          </w:tcPr>
-          <w:p>
-            <w:pPr>
-              <w:pStyle w:val="HTML"/>
-              <w:wordWrap w:val="0"/>
-              <w:jc w:val="both"/>
-              <w:rPr>
-                <w:rFonts w:ascii="Times New Roman" w:eastAsia="仿宋" w:hAnsi="Times New Roman" w:cs="Times New Roman"/>
-                <w:sz w:val="21"/>
-                <w:szCs w:val="21"/>
-              </w:rPr>
-            </w:pPr>
-            <w:r>
-              <w:rPr>
-                <w:rFonts w:ascii="Times New Roman" w:eastAsia="仿宋" w:hAnsi="Times New Roman" w:cs="Times New Roman"/>
-                <w:sz w:val="21"/>
-                <w:szCs w:val="21"/>
-              </w:rPr>
-              <w:t>NA</w:t>
-            </w:r>
-          </w:p>
-        </w:tc>
-        <w:tc>
-          <w:tcPr>
-            <w:tcW w:w="851" w:type="dxa"/>
-          </w:tcPr>
-          <w:p>
-            <w:pPr>
-              <w:pStyle w:val="HTML"/>
-              <w:wordWrap w:val="0"/>
-              <w:jc w:val="both"/>
-              <w:rPr>
-                <w:rFonts w:ascii="Times New Roman" w:eastAsia="仿宋" w:hAnsi="Times New Roman" w:cs="Times New Roman"/>
-                <w:sz w:val="21"/>
-                <w:szCs w:val="21"/>
-              </w:rPr>
-            </w:pPr>
-            <w:r>
-              <w:rPr>
-                <w:rFonts w:ascii="Times New Roman" w:eastAsia="仿宋" w:hAnsi="Times New Roman" w:cs="Times New Roman"/>
-                <w:sz w:val="21"/>
-                <w:szCs w:val="21"/>
-              </w:rPr>
-              <w:t>NA</w:t>
-            </w:r>
-          </w:p>
-        </w:tc>
-        <w:tc>
-          <w:tcPr>
-            <w:tcW w:w="850" w:type="dxa"/>
-          </w:tcPr>
-          <w:p>
-            <w:pPr>
-              <w:pStyle w:val="HTML"/>
-              <w:wordWrap w:val="0"/>
-              <w:jc w:val="both"/>
-              <w:rPr>
-                <w:rFonts w:ascii="Times New Roman" w:eastAsia="仿宋" w:hAnsi="Times New Roman" w:cs="Times New Roman"/>
-                <w:sz w:val="21"/>
-                <w:szCs w:val="21"/>
-              </w:rPr>
-            </w:pPr>
-            <w:r>
-              <w:rPr>
-                <w:rFonts w:ascii="Times New Roman" w:eastAsia="仿宋" w:hAnsi="Times New Roman" w:cs="Times New Roman"/>
-                <w:sz w:val="21"/>
-                <w:szCs w:val="21"/>
-              </w:rPr>
-              <w:t>NA</w:t>
-            </w:r>
-          </w:p>
-        </w:tc>
-        <w:tc>
-          <w:tcPr>
-            <w:tcW w:w="784" w:type="dxa"/>
-          </w:tcPr>
-          <w:p>
-            <w:pPr>
-              <w:pStyle w:val="HTML"/>
-              <w:wordWrap w:val="0"/>
-              <w:jc w:val="both"/>
-              <w:rPr>
-                <w:rFonts w:ascii="Times New Roman" w:eastAsia="仿宋" w:hAnsi="Times New Roman" w:cs="Times New Roman"/>
-                <w:sz w:val="21"/>
-                <w:szCs w:val="21"/>
-              </w:rPr>
-            </w:pPr>
-            <w:r>
-              <w:rPr>
-                <w:rFonts w:ascii="Times New Roman" w:eastAsia="仿宋" w:hAnsi="Times New Roman" w:cs="Times New Roman"/>
-                <w:sz w:val="21"/>
-                <w:szCs w:val="21"/>
-              </w:rPr>
-              <w:t>NA</w:t>
-            </w:r>
-          </w:p>
-        </w:tc>
-        <w:tc>
-          <w:tcPr>
-            <w:tcW w:w="992" w:type="dxa"/>
-          </w:tcPr>
-          <w:p>
-            <w:pPr>
-              <w:pStyle w:val="HTML"/>
-              <w:wordWrap w:val="0"/>
-              <w:jc w:val="both"/>
-              <w:rPr>
-                <w:rFonts w:ascii="Times New Roman" w:eastAsia="仿宋" w:hAnsi="Times New Roman" w:cs="Times New Roman"/>
-                <w:sz w:val="21"/>
-                <w:szCs w:val="21"/>
-              </w:rPr>
-            </w:pPr>
-            <w:r>
-              <w:rPr>
-                <w:rFonts w:ascii="Times New Roman" w:eastAsia="仿宋" w:hAnsi="Times New Roman" w:cs="Times New Roman"/>
-                <w:sz w:val="21"/>
-                <w:szCs w:val="21"/>
-              </w:rPr>
-              <w:t>NA</w:t>
-            </w:r>
-          </w:p>
-        </w:tc>
-        <w:tc>
-          <w:tcPr>
-            <w:tcW w:w="992" w:type="dxa"/>
-          </w:tcPr>
-          <w:p>
-            <w:pPr>
-              <w:pStyle w:val="HTML"/>
-              <w:wordWrap w:val="0"/>
-              <w:jc w:val="both"/>
-              <w:rPr>
-                <w:rFonts w:ascii="Times New Roman" w:eastAsia="仿宋" w:hAnsi="Times New Roman" w:cs="Times New Roman"/>
-                <w:sz w:val="21"/>
-                <w:szCs w:val="21"/>
-              </w:rPr>
-            </w:pPr>
-            <w:r>
-              <w:rPr>
-                <w:rFonts w:ascii="Times New Roman" w:eastAsia="仿宋" w:hAnsi="Times New Roman" w:cs="Times New Roman"/>
-                <w:sz w:val="21"/>
-                <w:szCs w:val="21"/>
-              </w:rPr>
-              <w:t>NA</w:t>
-            </w:r>
-          </w:p>
-        </w:tc>
-        <w:tc>
-          <w:tcPr>
-            <w:tcW w:w="992" w:type="dxa"/>
-          </w:tcPr>
-          <w:p>
-            <w:pPr>
-              <w:pStyle w:val="HTML"/>
-              <w:wordWrap w:val="0"/>
-              <w:jc w:val="both"/>
-              <w:rPr>
-                <w:rFonts w:ascii="Times New Roman" w:eastAsia="仿宋" w:hAnsi="Times New Roman" w:cs="Times New Roman"/>
-                <w:sz w:val="21"/>
-                <w:szCs w:val="21"/>
-              </w:rPr>
-            </w:pPr>
-            <w:r>
-              <w:rPr>
-                <w:rFonts w:ascii="Times New Roman" w:eastAsia="仿宋" w:hAnsi="Times New Roman" w:cs="Times New Roman"/>
-                <w:sz w:val="21"/>
-                <w:szCs w:val="21"/>
-              </w:rPr>
-              <w:t>NA</w:t>
-            </w:r>
-          </w:p>
-        </w:tc>
-        <w:tc>
-          <w:tcPr>
-            <w:tcW w:w="993" w:type="dxa"/>
-          </w:tcPr>
-          <w:p>
-            <w:pPr>
-              <w:pStyle w:val="HTML"/>
-              <w:wordWrap w:val="0"/>
-              <w:jc w:val="both"/>
-              <w:rPr>
-                <w:rFonts w:ascii="Times New Roman" w:eastAsia="仿宋" w:hAnsi="Times New Roman" w:cs="Times New Roman"/>
-                <w:sz w:val="21"/>
-                <w:szCs w:val="21"/>
-              </w:rPr>
-            </w:pPr>
-            <w:r>
-              <w:rPr>
-                <w:rFonts w:ascii="Times New Roman" w:eastAsia="仿宋" w:hAnsi="Times New Roman" w:cs="Times New Roman"/>
-                <w:sz w:val="21"/>
-                <w:szCs w:val="21"/>
-              </w:rPr>
-              <w:t>NA</w:t>
-            </w:r>
-          </w:p>
-        </w:tc>
-        <w:tc>
-          <w:tcPr>
-            <w:tcW w:w="1417" w:type="dxa"/>
-          </w:tcPr>
-          <w:p>
-            <w:pPr>
-              <w:pStyle w:val="HTML"/>
-              <w:wordWrap w:val="0"/>
-              <w:jc w:val="both"/>
-              <w:rPr>
-                <w:rFonts w:ascii="Times New Roman" w:eastAsia="仿宋" w:hAnsi="Times New Roman" w:cs="Times New Roman"/>
-                <w:sz w:val="21"/>
-                <w:szCs w:val="21"/>
-              </w:rPr>
-            </w:pPr>
-            <w:r>
-              <w:rPr>
-                <w:rFonts w:ascii="Times New Roman" w:eastAsia="仿宋" w:hAnsi="Times New Roman" w:cs="Times New Roman"/>
-                <w:sz w:val="21"/>
-                <w:szCs w:val="21"/>
-              </w:rPr>
-              <w:t>NA</w:t>
-            </w:r>
-          </w:p>
-        </w:tc>
-      </w:tr>
-      <w:tr>
-        <w:tc>
-          <w:tcPr>
-            <w:tcW w:w="1317" w:type="dxa"/>
-          </w:tcPr>
-          <w:p>
-            <w:pPr>
-              <w:widowControl/>
-              <w:jc w:val="left"/>
-              <w:rPr>
-                <w:rFonts w:eastAsia="仿宋"/>
-                <w:szCs w:val="21"/>
-              </w:rPr>
-            </w:pPr>
-            <w:r>
-              <w:rPr>
-                <w:rFonts w:eastAsia="仿宋"/>
-                <w:szCs w:val="21"/>
-              </w:rPr>
-              <w:t>execfile</w:t>
-            </w:r>
-          </w:p>
-        </w:tc>
-        <w:tc>
-          <w:tcPr>
-            <w:tcW w:w="1201" w:type="dxa"/>
-          </w:tcPr>
-          <w:p>
-            <w:pPr>
-              <w:pStyle w:val="HTML"/>
-              <w:wordWrap w:val="0"/>
-              <w:jc w:val="both"/>
-              <w:rPr>
-                <w:rFonts w:ascii="Times New Roman" w:eastAsia="仿宋" w:hAnsi="Times New Roman" w:cs="Times New Roman"/>
-                <w:sz w:val="21"/>
-                <w:szCs w:val="21"/>
-              </w:rPr>
-            </w:pPr>
-            <w:r>
-              <w:rPr>
-                <w:rFonts w:ascii="Times New Roman" w:eastAsia="仿宋" w:hAnsi="Times New Roman" w:cs="Times New Roman"/>
-                <w:sz w:val="21"/>
-                <w:szCs w:val="21"/>
-              </w:rPr>
-              <w:t>NA</w:t>
-            </w:r>
-          </w:p>
-        </w:tc>
-        <w:tc>
-          <w:tcPr>
-            <w:tcW w:w="851" w:type="dxa"/>
-          </w:tcPr>
-          <w:p>
-            <w:pPr>
-              <w:pStyle w:val="HTML"/>
-              <w:wordWrap w:val="0"/>
-              <w:jc w:val="both"/>
-              <w:rPr>
-                <w:rFonts w:ascii="Times New Roman" w:eastAsia="仿宋" w:hAnsi="Times New Roman" w:cs="Times New Roman"/>
-                <w:sz w:val="21"/>
-                <w:szCs w:val="21"/>
-              </w:rPr>
-            </w:pPr>
-            <w:r>
-              <w:rPr>
-                <w:rFonts w:ascii="Times New Roman" w:eastAsia="仿宋" w:hAnsi="Times New Roman" w:cs="Times New Roman"/>
-                <w:sz w:val="21"/>
-                <w:szCs w:val="21"/>
-              </w:rPr>
-              <w:t>0.9989</w:t>
-            </w:r>
-          </w:p>
-        </w:tc>
-        <w:tc>
-          <w:tcPr>
-            <w:tcW w:w="850" w:type="dxa"/>
-          </w:tcPr>
-          <w:p>
-            <w:pPr>
-              <w:pStyle w:val="HTML"/>
-              <w:wordWrap w:val="0"/>
-              <w:jc w:val="both"/>
-              <w:rPr>
-                <w:rFonts w:ascii="Times New Roman" w:eastAsia="仿宋" w:hAnsi="Times New Roman" w:cs="Times New Roman"/>
-                <w:sz w:val="21"/>
-                <w:szCs w:val="21"/>
-              </w:rPr>
-            </w:pPr>
-            <w:r>
-              <w:rPr>
-                <w:rFonts w:ascii="Times New Roman" w:eastAsia="仿宋" w:hAnsi="Times New Roman" w:cs="Times New Roman"/>
-                <w:sz w:val="21"/>
-                <w:szCs w:val="21"/>
-              </w:rPr>
-              <w:t>0.991395</w:t>
-            </w:r>
-          </w:p>
-        </w:tc>
-        <w:tc>
-          <w:tcPr>
-            <w:tcW w:w="784" w:type="dxa"/>
-          </w:tcPr>
-          <w:p>
-            <w:pPr>
-              <w:pStyle w:val="HTML"/>
-              <w:wordWrap w:val="0"/>
-              <w:jc w:val="both"/>
-              <w:rPr>
-                <w:rFonts w:ascii="Times New Roman" w:eastAsia="仿宋" w:hAnsi="Times New Roman" w:cs="Times New Roman"/>
-                <w:sz w:val="21"/>
-                <w:szCs w:val="21"/>
-              </w:rPr>
-            </w:pPr>
-            <w:r>
-              <w:rPr>
-                <w:rFonts w:ascii="Times New Roman" w:eastAsia="仿宋" w:hAnsi="Times New Roman" w:cs="Times New Roman"/>
-                <w:sz w:val="21"/>
-                <w:szCs w:val="21"/>
-              </w:rPr>
-              <w:t>0.991701</w:t>
-            </w:r>
-          </w:p>
-        </w:tc>
-        <w:tc>
-          <w:tcPr>
-            <w:tcW w:w="992" w:type="dxa"/>
-          </w:tcPr>
-          <w:p>
-            <w:pPr>
-              <w:pStyle w:val="HTML"/>
-              <w:wordWrap w:val="0"/>
-              <w:jc w:val="both"/>
-              <w:rPr>
-                <w:rFonts w:ascii="Times New Roman" w:eastAsia="仿宋" w:hAnsi="Times New Roman" w:cs="Times New Roman"/>
-                <w:sz w:val="21"/>
-                <w:szCs w:val="21"/>
-              </w:rPr>
-            </w:pPr>
-            <w:r>
-              <w:rPr>
-                <w:rFonts w:ascii="Times New Roman" w:eastAsia="仿宋" w:hAnsi="Times New Roman" w:cs="Times New Roman"/>
-                <w:sz w:val="21"/>
-                <w:szCs w:val="21"/>
-              </w:rPr>
-              <w:t>0.9912</w:t>
-            </w:r>
-          </w:p>
-        </w:tc>
-        <w:tc>
-          <w:tcPr>
-            <w:tcW w:w="992" w:type="dxa"/>
-          </w:tcPr>
-          <w:p>
-            <w:pPr>
-              <w:pStyle w:val="HTML"/>
-              <w:wordWrap w:val="0"/>
-              <w:jc w:val="both"/>
-              <w:rPr>
-                <w:rFonts w:ascii="Times New Roman" w:eastAsia="仿宋" w:hAnsi="Times New Roman" w:cs="Times New Roman"/>
-                <w:sz w:val="21"/>
-                <w:szCs w:val="21"/>
-              </w:rPr>
-            </w:pPr>
-            <w:r>
-              <w:rPr>
-                <w:rFonts w:ascii="Times New Roman" w:eastAsia="仿宋" w:hAnsi="Times New Roman" w:cs="Times New Roman"/>
-                <w:sz w:val="21"/>
-                <w:szCs w:val="21"/>
-              </w:rPr>
-              <w:t>0.99457</w:t>
-            </w:r>
-          </w:p>
-        </w:tc>
-        <w:tc>
-          <w:tcPr>
-            <w:tcW w:w="992" w:type="dxa"/>
-          </w:tcPr>
-          <w:p>
-            <w:pPr>
-              <w:pStyle w:val="HTML"/>
-              <w:wordWrap w:val="0"/>
-              <w:jc w:val="both"/>
-              <w:rPr>
-                <w:rFonts w:ascii="Times New Roman" w:eastAsia="仿宋" w:hAnsi="Times New Roman" w:cs="Times New Roman"/>
-                <w:sz w:val="21"/>
-                <w:szCs w:val="21"/>
-              </w:rPr>
-            </w:pPr>
-            <w:r>
-              <w:rPr>
-                <w:rFonts w:ascii="Times New Roman" w:eastAsia="仿宋" w:hAnsi="Times New Roman" w:cs="Times New Roman"/>
-                <w:sz w:val="21"/>
-                <w:szCs w:val="21"/>
-              </w:rPr>
-              <w:t>0.991542</w:t>
-            </w:r>
-          </w:p>
-        </w:tc>
-        <w:tc>
-          <w:tcPr>
-            <w:tcW w:w="993" w:type="dxa"/>
-          </w:tcPr>
-          <w:p>
-            <w:pPr>
-              <w:pStyle w:val="HTML"/>
-              <w:wordWrap w:val="0"/>
-              <w:jc w:val="both"/>
-              <w:rPr>
-                <w:rFonts w:ascii="Times New Roman" w:eastAsia="仿宋" w:hAnsi="Times New Roman" w:cs="Times New Roman"/>
-                <w:sz w:val="21"/>
-                <w:szCs w:val="21"/>
-              </w:rPr>
-            </w:pPr>
-            <w:r>
-              <w:rPr>
-                <w:rFonts w:ascii="Times New Roman" w:eastAsia="仿宋" w:hAnsi="Times New Roman" w:cs="Times New Roman"/>
-                <w:sz w:val="21"/>
-                <w:szCs w:val="21"/>
-              </w:rPr>
-              <w:t>0.99850</w:t>
-            </w:r>
-          </w:p>
-        </w:tc>
-        <w:tc>
-          <w:tcPr>
-            <w:tcW w:w="1417" w:type="dxa"/>
-          </w:tcPr>
-          <w:p>
-            <w:pPr>
-              <w:pStyle w:val="HTML"/>
-              <w:wordWrap w:val="0"/>
-              <w:jc w:val="both"/>
-              <w:rPr>
-                <w:rFonts w:ascii="Times New Roman" w:eastAsia="仿宋" w:hAnsi="Times New Roman" w:cs="Times New Roman"/>
-                <w:sz w:val="21"/>
-                <w:szCs w:val="21"/>
-              </w:rPr>
-            </w:pPr>
-            <w:r>
-              <w:rPr>
-                <w:rFonts w:ascii="Times New Roman" w:eastAsia="仿宋" w:hAnsi="Times New Roman" w:cs="Times New Roman"/>
-                <w:sz w:val="21"/>
-                <w:szCs w:val="21"/>
-              </w:rPr>
-              <w:t>0.99477</w:t>
-            </w:r>
-          </w:p>
-        </w:tc>
-      </w:tr>
-      <w:tr>
-        <w:tc>
-          <w:tcPr>
-            <w:tcW w:w="1317" w:type="dxa"/>
-          </w:tcPr>
-          <w:p>
-            <w:pPr>
-              <w:widowControl/>
-              <w:jc w:val="left"/>
-              <w:rPr>
-                <w:rFonts w:eastAsia="仿宋"/>
-                <w:szCs w:val="21"/>
-              </w:rPr>
-            </w:pPr>
-            <w:r>
-              <w:rPr>
-                <w:rFonts w:eastAsia="仿宋"/>
-                <w:szCs w:val="21"/>
-              </w:rPr>
-              <w:t>X__import__</w:t>
-            </w:r>
-          </w:p>
-        </w:tc>
-        <w:tc>
-          <w:tcPr>
-            <w:tcW w:w="1201" w:type="dxa"/>
-          </w:tcPr>
-          <w:p>
-            <w:pPr>
-              <w:pStyle w:val="HTML"/>
-              <w:wordWrap w:val="0"/>
-              <w:jc w:val="both"/>
-              <w:rPr>
-                <w:rFonts w:ascii="Times New Roman" w:eastAsia="仿宋" w:hAnsi="Times New Roman" w:cs="Times New Roman"/>
-                <w:sz w:val="21"/>
-                <w:szCs w:val="21"/>
-              </w:rPr>
-            </w:pPr>
-            <w:r>
-              <w:rPr>
-                <w:rFonts w:ascii="Times New Roman" w:eastAsia="仿宋" w:hAnsi="Times New Roman" w:cs="Times New Roman"/>
-                <w:sz w:val="21"/>
-                <w:szCs w:val="21"/>
-              </w:rPr>
-              <w:t>0.662978</w:t>
-            </w:r>
-          </w:p>
-        </w:tc>
-        <w:tc>
-          <w:tcPr>
-            <w:tcW w:w="851" w:type="dxa"/>
-          </w:tcPr>
-          <w:p>
-            <w:pPr>
-              <w:pStyle w:val="HTML"/>
-              <w:wordWrap w:val="0"/>
-              <w:jc w:val="both"/>
-              <w:rPr>
-                <w:rFonts w:ascii="Times New Roman" w:eastAsia="仿宋" w:hAnsi="Times New Roman" w:cs="Times New Roman"/>
-                <w:sz w:val="21"/>
-                <w:szCs w:val="21"/>
-              </w:rPr>
-            </w:pPr>
-            <w:r>
-              <w:rPr>
-                <w:rFonts w:ascii="Times New Roman" w:eastAsia="仿宋" w:hAnsi="Times New Roman" w:cs="Times New Roman"/>
-                <w:sz w:val="21"/>
-                <w:szCs w:val="21"/>
-              </w:rPr>
-              <w:t>0.9962</w:t>
-            </w:r>
-          </w:p>
-        </w:tc>
-        <w:tc>
-          <w:tcPr>
-            <w:tcW w:w="850" w:type="dxa"/>
-          </w:tcPr>
-          <w:p>
-            <w:pPr>
-              <w:pStyle w:val="HTML"/>
-              <w:wordWrap w:val="0"/>
-              <w:jc w:val="both"/>
-              <w:rPr>
-                <w:rFonts w:ascii="Times New Roman" w:eastAsia="仿宋" w:hAnsi="Times New Roman" w:cs="Times New Roman"/>
-                <w:sz w:val="21"/>
-                <w:szCs w:val="21"/>
-              </w:rPr>
-            </w:pPr>
-            <w:r>
-              <w:rPr>
-                <w:rFonts w:ascii="Times New Roman" w:eastAsia="仿宋" w:hAnsi="Times New Roman" w:cs="Times New Roman"/>
-                <w:sz w:val="21"/>
-                <w:szCs w:val="21"/>
-              </w:rPr>
-              <w:t>0.537502</w:t>
-            </w:r>
-          </w:p>
-        </w:tc>
-        <w:tc>
-          <w:tcPr>
-            <w:tcW w:w="784" w:type="dxa"/>
-          </w:tcPr>
-          <w:p>
-            <w:pPr>
-              <w:pStyle w:val="HTML"/>
-              <w:wordWrap w:val="0"/>
-              <w:jc w:val="both"/>
-              <w:rPr>
-                <w:rFonts w:ascii="Times New Roman" w:eastAsia="仿宋" w:hAnsi="Times New Roman" w:cs="Times New Roman"/>
-                <w:sz w:val="21"/>
-                <w:szCs w:val="21"/>
-              </w:rPr>
-            </w:pPr>
-            <w:r>
-              <w:rPr>
-                <w:rFonts w:ascii="Times New Roman" w:eastAsia="仿宋" w:hAnsi="Times New Roman" w:cs="Times New Roman"/>
-                <w:sz w:val="21"/>
-                <w:szCs w:val="21"/>
-              </w:rPr>
-              <w:t>0.400893</w:t>
-            </w:r>
-          </w:p>
-        </w:tc>
-        <w:tc>
-          <w:tcPr>
-            <w:tcW w:w="992" w:type="dxa"/>
-          </w:tcPr>
-          <w:p>
-            <w:pPr>
-              <w:pStyle w:val="HTML"/>
-              <w:wordWrap w:val="0"/>
-              <w:jc w:val="both"/>
-              <w:rPr>
-                <w:rFonts w:ascii="Times New Roman" w:eastAsia="仿宋" w:hAnsi="Times New Roman" w:cs="Times New Roman"/>
-                <w:sz w:val="21"/>
-                <w:szCs w:val="21"/>
-              </w:rPr>
-            </w:pPr>
-            <w:r>
-              <w:rPr>
-                <w:rFonts w:ascii="Times New Roman" w:eastAsia="仿宋" w:hAnsi="Times New Roman" w:cs="Times New Roman"/>
-                <w:sz w:val="21"/>
-                <w:szCs w:val="21"/>
-              </w:rPr>
-              <w:t>0.0645</w:t>
-            </w:r>
-          </w:p>
-        </w:tc>
-        <w:tc>
-          <w:tcPr>
-            <w:tcW w:w="992" w:type="dxa"/>
-          </w:tcPr>
-          <w:p>
-            <w:pPr>
-              <w:pStyle w:val="HTML"/>
-              <w:wordWrap w:val="0"/>
-              <w:jc w:val="both"/>
-              <w:rPr>
-                <w:rFonts w:ascii="Times New Roman" w:eastAsia="仿宋" w:hAnsi="Times New Roman" w:cs="Times New Roman"/>
-                <w:sz w:val="21"/>
-                <w:szCs w:val="21"/>
-              </w:rPr>
-            </w:pPr>
-            <w:r>
-              <w:rPr>
-                <w:rFonts w:ascii="Times New Roman" w:eastAsia="仿宋" w:hAnsi="Times New Roman" w:cs="Times New Roman"/>
-                <w:sz w:val="21"/>
-                <w:szCs w:val="21"/>
-              </w:rPr>
-              <w:t>0.12297</w:t>
-            </w:r>
-          </w:p>
-        </w:tc>
-        <w:tc>
-          <w:tcPr>
-            <w:tcW w:w="992" w:type="dxa"/>
-          </w:tcPr>
-          <w:p>
-            <w:pPr>
-              <w:pStyle w:val="HTML"/>
-              <w:wordWrap w:val="0"/>
-              <w:jc w:val="both"/>
-              <w:rPr>
-                <w:rFonts w:ascii="Times New Roman" w:eastAsia="仿宋" w:hAnsi="Times New Roman" w:cs="Times New Roman"/>
-                <w:sz w:val="21"/>
-                <w:szCs w:val="21"/>
-              </w:rPr>
-            </w:pPr>
-            <w:r>
-              <w:rPr>
-                <w:rFonts w:ascii="Times New Roman" w:eastAsia="仿宋" w:hAnsi="Times New Roman" w:cs="Times New Roman"/>
-                <w:sz w:val="21"/>
-                <w:szCs w:val="21"/>
-              </w:rPr>
-              <w:t>0.040934</w:t>
-            </w:r>
-          </w:p>
-        </w:tc>
-        <w:tc>
-          <w:tcPr>
-            <w:tcW w:w="993" w:type="dxa"/>
-          </w:tcPr>
-          <w:p>
-            <w:pPr>
-              <w:pStyle w:val="HTML"/>
-              <w:wordWrap w:val="0"/>
-              <w:jc w:val="both"/>
-              <w:rPr>
-                <w:rFonts w:ascii="Times New Roman" w:eastAsia="仿宋" w:hAnsi="Times New Roman" w:cs="Times New Roman"/>
-                <w:sz w:val="21"/>
-                <w:szCs w:val="21"/>
-              </w:rPr>
-            </w:pPr>
-            <w:r>
-              <w:rPr>
-                <w:rFonts w:ascii="Times New Roman" w:eastAsia="仿宋" w:hAnsi="Times New Roman" w:cs="Times New Roman"/>
-                <w:sz w:val="21"/>
-                <w:szCs w:val="21"/>
-              </w:rPr>
-              <w:t>0.99211</w:t>
-            </w:r>
-          </w:p>
-        </w:tc>
-        <w:tc>
-          <w:tcPr>
-            <w:tcW w:w="1417" w:type="dxa"/>
-          </w:tcPr>
-          <w:p>
-            <w:pPr>
-              <w:pStyle w:val="HTML"/>
-              <w:wordWrap w:val="0"/>
-              <w:jc w:val="both"/>
-              <w:rPr>
-                <w:rFonts w:ascii="Times New Roman" w:eastAsia="仿宋" w:hAnsi="Times New Roman" w:cs="Times New Roman"/>
-                <w:sz w:val="21"/>
-                <w:szCs w:val="21"/>
-              </w:rPr>
-            </w:pPr>
-            <w:r>
-              <w:rPr>
-                <w:rFonts w:ascii="Times New Roman" w:eastAsia="仿宋" w:hAnsi="Times New Roman" w:cs="Times New Roman"/>
-                <w:sz w:val="21"/>
-                <w:szCs w:val="21"/>
-              </w:rPr>
-              <w:t>0.22637</w:t>
-            </w:r>
-          </w:p>
-        </w:tc>
-      </w:tr>
-      <w:tr>
-        <w:tc>
-          <w:tcPr>
-            <w:tcW w:w="1317" w:type="dxa"/>
-          </w:tcPr>
-          <w:p>
-            <w:pPr>
-              <w:widowControl/>
-              <w:jc w:val="left"/>
-              <w:rPr>
-                <w:rFonts w:eastAsia="仿宋"/>
-                <w:szCs w:val="21"/>
-              </w:rPr>
-            </w:pPr>
-            <w:r>
-              <w:rPr>
-                <w:rFonts w:eastAsia="仿宋"/>
-                <w:szCs w:val="21"/>
-              </w:rPr>
-              <w:t>reload</w:t>
-            </w:r>
-          </w:p>
-        </w:tc>
-        <w:tc>
-          <w:tcPr>
-            <w:tcW w:w="1201" w:type="dxa"/>
-          </w:tcPr>
-          <w:p>
-            <w:pPr>
-              <w:pStyle w:val="HTML"/>
-              <w:wordWrap w:val="0"/>
-              <w:jc w:val="both"/>
-              <w:rPr>
-                <w:rFonts w:ascii="Times New Roman" w:eastAsia="仿宋" w:hAnsi="Times New Roman" w:cs="Times New Roman"/>
-                <w:sz w:val="21"/>
-                <w:szCs w:val="21"/>
-              </w:rPr>
-            </w:pPr>
-            <w:r>
-              <w:rPr>
-                <w:rFonts w:ascii="Times New Roman" w:eastAsia="仿宋" w:hAnsi="Times New Roman" w:cs="Times New Roman"/>
-                <w:sz w:val="21"/>
-                <w:szCs w:val="21"/>
-              </w:rPr>
-              <w:t>0.989096</w:t>
-            </w:r>
-          </w:p>
-        </w:tc>
-        <w:tc>
-          <w:tcPr>
-            <w:tcW w:w="851" w:type="dxa"/>
-          </w:tcPr>
-          <w:p>
-            <w:pPr>
-              <w:pStyle w:val="HTML"/>
-              <w:wordWrap w:val="0"/>
-              <w:jc w:val="both"/>
-              <w:rPr>
-                <w:rFonts w:ascii="Times New Roman" w:eastAsia="仿宋" w:hAnsi="Times New Roman" w:cs="Times New Roman"/>
-                <w:sz w:val="21"/>
-                <w:szCs w:val="21"/>
-              </w:rPr>
-            </w:pPr>
-            <w:r>
-              <w:rPr>
-                <w:rFonts w:ascii="Times New Roman" w:eastAsia="仿宋" w:hAnsi="Times New Roman" w:cs="Times New Roman"/>
-                <w:sz w:val="21"/>
-                <w:szCs w:val="21"/>
-              </w:rPr>
-              <w:t>0.9983</w:t>
-            </w:r>
-          </w:p>
-        </w:tc>
-        <w:tc>
-          <w:tcPr>
-            <w:tcW w:w="850" w:type="dxa"/>
-          </w:tcPr>
-          <w:p>
-            <w:pPr>
-              <w:pStyle w:val="HTML"/>
-              <w:wordWrap w:val="0"/>
-              <w:jc w:val="both"/>
-              <w:rPr>
-                <w:rFonts w:ascii="Times New Roman" w:eastAsia="仿宋" w:hAnsi="Times New Roman" w:cs="Times New Roman"/>
-                <w:sz w:val="21"/>
-                <w:szCs w:val="21"/>
-              </w:rPr>
-            </w:pPr>
-            <w:r>
-              <w:rPr>
-                <w:rFonts w:ascii="Times New Roman" w:eastAsia="仿宋" w:hAnsi="Times New Roman" w:cs="Times New Roman"/>
-                <w:sz w:val="21"/>
-                <w:szCs w:val="21"/>
-              </w:rPr>
-              <w:t>0.999181</w:t>
-            </w:r>
-          </w:p>
-        </w:tc>
-        <w:tc>
-          <w:tcPr>
-            <w:tcW w:w="784" w:type="dxa"/>
-          </w:tcPr>
-          <w:p>
-            <w:pPr>
-              <w:pStyle w:val="HTML"/>
-              <w:wordWrap w:val="0"/>
-              <w:jc w:val="both"/>
-              <w:rPr>
-                <w:rFonts w:ascii="Times New Roman" w:eastAsia="仿宋" w:hAnsi="Times New Roman" w:cs="Times New Roman"/>
-                <w:sz w:val="21"/>
-                <w:szCs w:val="21"/>
-              </w:rPr>
-            </w:pPr>
-            <w:r>
-              <w:rPr>
-                <w:rFonts w:ascii="Times New Roman" w:eastAsia="仿宋" w:hAnsi="Times New Roman" w:cs="Times New Roman"/>
-                <w:sz w:val="21"/>
-                <w:szCs w:val="21"/>
-              </w:rPr>
-              <w:t>0.997193</w:t>
-            </w:r>
-          </w:p>
-        </w:tc>
-        <w:tc>
-          <w:tcPr>
-            <w:tcW w:w="992" w:type="dxa"/>
-          </w:tcPr>
-          <w:p>
-            <w:pPr>
-              <w:pStyle w:val="HTML"/>
-              <w:wordWrap w:val="0"/>
-              <w:jc w:val="both"/>
-              <w:rPr>
-                <w:rFonts w:ascii="Times New Roman" w:eastAsia="仿宋" w:hAnsi="Times New Roman" w:cs="Times New Roman"/>
-                <w:sz w:val="21"/>
-                <w:szCs w:val="21"/>
-              </w:rPr>
-            </w:pPr>
-            <w:r>
-              <w:rPr>
-                <w:rFonts w:ascii="Times New Roman" w:eastAsia="仿宋" w:hAnsi="Times New Roman" w:cs="Times New Roman"/>
-                <w:sz w:val="21"/>
-                <w:szCs w:val="21"/>
-              </w:rPr>
-              <w:t>0.9931</w:t>
-            </w:r>
-          </w:p>
-        </w:tc>
-        <w:tc>
-          <w:tcPr>
-            <w:tcW w:w="992" w:type="dxa"/>
-          </w:tcPr>
-          <w:p>
-            <w:pPr>
-              <w:pStyle w:val="HTML"/>
-              <w:wordWrap w:val="0"/>
-              <w:jc w:val="both"/>
-              <w:rPr>
-                <w:rFonts w:ascii="Times New Roman" w:eastAsia="仿宋" w:hAnsi="Times New Roman" w:cs="Times New Roman"/>
-                <w:sz w:val="21"/>
-                <w:szCs w:val="21"/>
-              </w:rPr>
-            </w:pPr>
-            <w:r>
-              <w:rPr>
-                <w:rFonts w:ascii="Times New Roman" w:eastAsia="仿宋" w:hAnsi="Times New Roman" w:cs="Times New Roman"/>
-                <w:sz w:val="21"/>
-                <w:szCs w:val="21"/>
-              </w:rPr>
-              <w:t>0.99044</w:t>
-            </w:r>
-          </w:p>
-        </w:tc>
-        <w:tc>
-          <w:tcPr>
-            <w:tcW w:w="992" w:type="dxa"/>
-          </w:tcPr>
-          <w:p>
-            <w:pPr>
-              <w:pStyle w:val="HTML"/>
-              <w:wordWrap w:val="0"/>
-              <w:jc w:val="both"/>
-              <w:rPr>
-                <w:rFonts w:ascii="Times New Roman" w:eastAsia="仿宋" w:hAnsi="Times New Roman" w:cs="Times New Roman"/>
-                <w:sz w:val="21"/>
-                <w:szCs w:val="21"/>
-              </w:rPr>
-            </w:pPr>
-            <w:r>
-              <w:rPr>
-                <w:rFonts w:ascii="Times New Roman" w:eastAsia="仿宋" w:hAnsi="Times New Roman" w:cs="Times New Roman"/>
-                <w:sz w:val="21"/>
-                <w:szCs w:val="21"/>
-              </w:rPr>
-              <w:t>0.984386</w:t>
-            </w:r>
-          </w:p>
-        </w:tc>
-        <w:tc>
-          <w:tcPr>
-            <w:tcW w:w="993" w:type="dxa"/>
-          </w:tcPr>
-          <w:p>
-            <w:pPr>
-              <w:pStyle w:val="HTML"/>
-              <w:wordWrap w:val="0"/>
-              <w:jc w:val="both"/>
-              <w:rPr>
-                <w:rFonts w:ascii="Times New Roman" w:eastAsia="仿宋" w:hAnsi="Times New Roman" w:cs="Times New Roman"/>
-                <w:sz w:val="21"/>
-                <w:szCs w:val="21"/>
-              </w:rPr>
-            </w:pPr>
-            <w:r>
-              <w:rPr>
-                <w:rFonts w:ascii="Times New Roman" w:eastAsia="仿宋" w:hAnsi="Times New Roman" w:cs="Times New Roman"/>
-                <w:sz w:val="21"/>
-                <w:szCs w:val="21"/>
-              </w:rPr>
-              <w:t>0.99717</w:t>
-            </w:r>
-          </w:p>
-        </w:tc>
-        <w:tc>
-          <w:tcPr>
-            <w:tcW w:w="1417" w:type="dxa"/>
-          </w:tcPr>
-          <w:p>
-            <w:pPr>
-              <w:pStyle w:val="HTML"/>
-              <w:wordWrap w:val="0"/>
-              <w:jc w:val="both"/>
-              <w:rPr>
-                <w:rFonts w:ascii="Times New Roman" w:eastAsia="仿宋" w:hAnsi="Times New Roman" w:cs="Times New Roman"/>
-                <w:sz w:val="21"/>
-                <w:szCs w:val="21"/>
-              </w:rPr>
-            </w:pPr>
-            <w:r>
-              <w:rPr>
-                <w:rFonts w:ascii="Times New Roman" w:eastAsia="仿宋" w:hAnsi="Times New Roman" w:cs="Times New Roman"/>
-                <w:sz w:val="21"/>
-                <w:szCs w:val="21"/>
-              </w:rPr>
-              <w:t>0.98940</w:t>
-            </w:r>
-          </w:p>
-        </w:tc>
-      </w:tr>
-    </w:tbl>
-    <w:p>
-      <w:pPr>
-        <w:widowControl/>
-        <w:jc w:val="left"/>
-        <w:rPr>
-          <w:rFonts w:ascii="Times New Roman" w:eastAsia="仿宋" w:hAnsi="Times New Roman" w:cs="Times New Roman"/>
-          <w:kern w:val="0"/>
-          <w:szCs w:val="21"/>
-        </w:rPr>
-      </w:pPr>
-    </w:p>
-    <w:p>
-      <w:pPr>
-        <w:widowControl/>
-        <w:jc w:val="left"/>
-        <w:rPr>
-          <w:rFonts w:ascii="Times New Roman" w:eastAsia="仿宋" w:hAnsi="Times New Roman" w:cs="Times New Roman"/>
-          <w:kern w:val="0"/>
-          <w:szCs w:val="21"/>
-        </w:rPr>
-      </w:pPr>
-    </w:p>
-    <w:p>
-      <w:pPr>
-        <w:pStyle w:val="HTML"/>
-        <w:wordWrap w:val="0"/>
-        <w:rPr>
-          <w:rFonts w:ascii="Times New Roman" w:hAnsi="Times New Roman" w:cs="Times New Roman"/>
-          <w:color w:val="000000"/>
-          <w:shd w:val="clear" w:color="auto" w:fill="E1E2E5"/>
-        </w:rPr>
-      </w:pPr>
-    </w:p>
-    <w:p>
-      <w:pPr>
-        <w:pStyle w:val="HTML"/>
-        <w:wordWrap w:val="0"/>
-        <w:rPr>
-          <w:rFonts w:ascii="Times New Roman" w:hAnsi="Times New Roman" w:cs="Times New Roman"/>
-          <w:color w:val="000000"/>
-          <w:shd w:val="clear" w:color="auto" w:fill="E1E2E5"/>
-        </w:rPr>
-      </w:pPr>
-    </w:p>
-    <w:p>
-      <w:pPr>
-        <w:pStyle w:val="HTML"/>
-        <w:wordWrap w:val="0"/>
-        <w:rPr>
-          <w:rFonts w:ascii="Times New Roman" w:hAnsi="Times New Roman" w:cs="Times New Roman"/>
-          <w:color w:val="000000"/>
-          <w:shd w:val="clear" w:color="auto" w:fill="E1E2E5"/>
-        </w:rPr>
-      </w:pPr>
-    </w:p>
-    <w:p>
-      <w:pPr>
-        <w:pStyle w:val="HTML"/>
-        <w:wordWrap w:val="0"/>
-        <w:rPr>
-          <w:rFonts w:ascii="Times New Roman" w:hAnsi="Times New Roman" w:cs="Times New Roman"/>
-          <w:color w:val="000000"/>
-          <w:shd w:val="clear" w:color="auto" w:fill="E1E2E5"/>
-        </w:rPr>
-      </w:pPr>
+      <w:bookmarkStart w:id="8" w:name="_GoBack"/>
+      <w:bookmarkEnd w:id="8"/>
     </w:p>
     <w:sectPr>
       <w:pgSz w:w="11906" w:h="16838"/>
